--- a/15. Leetcode/83. 删除排序链表中的重复元素.docx
+++ b/15. Leetcode/83. 删除排序链表中的重复元素.docx
@@ -31,7 +31,24 @@
           <w:rFonts w:hint="eastAsia"/>
           <w:lang w:val="en-US" w:eastAsia="zh-CN"/>
         </w:rPr>
-        <w:t>给定一个排序链表，删除所有重复的元素，使得每个元素只出现一次。</w:t>
+        <w:t>给定一个</w:t>
+      </w:r>
+      <w:bookmarkStart w:id="0" w:name="_GoBack"/>
+      <w:r>
+        <w:rPr>
+          <w:rFonts w:hint="eastAsia"/>
+          <w:color w:val="FF0000"/>
+          <w:lang w:val="en-US" w:eastAsia="zh-CN"/>
+        </w:rPr>
+        <w:t>排序链表</w:t>
+      </w:r>
+      <w:bookmarkEnd w:id="0"/>
+      <w:r>
+        <w:rPr>
+          <w:rFonts w:hint="eastAsia"/>
+          <w:lang w:val="en-US" w:eastAsia="zh-CN"/>
+        </w:rPr>
+        <w:t>，删除所有重复的元素，使得每个元素只出现一次。</w:t>
       </w:r>
     </w:p>
     <w:p>
@@ -472,12 +489,14 @@
         <w:ind w:firstLine="420" w:firstLineChars="0"/>
         <w:rPr>
           <w:rFonts w:hint="eastAsia"/>
-          <w:lang w:val="en-US" w:eastAsia="zh-CN"/>
-        </w:rPr>
-      </w:pPr>
-      <w:r>
-        <w:rPr>
-          <w:rFonts w:hint="eastAsia"/>
+          <w:color w:val="FF0000"/>
+          <w:lang w:val="en-US" w:eastAsia="zh-CN"/>
+        </w:rPr>
+      </w:pPr>
+      <w:r>
+        <w:rPr>
+          <w:rFonts w:hint="eastAsia"/>
+          <w:color w:val="FF0000"/>
           <w:lang w:val="en-US" w:eastAsia="zh-CN"/>
         </w:rPr>
         <w:t xml:space="preserve">                tmp = p-&gt;next;</w:t>
@@ -488,12 +507,14 @@
         <w:ind w:firstLine="420" w:firstLineChars="0"/>
         <w:rPr>
           <w:rFonts w:hint="eastAsia"/>
-          <w:lang w:val="en-US" w:eastAsia="zh-CN"/>
-        </w:rPr>
-      </w:pPr>
-      <w:r>
-        <w:rPr>
-          <w:rFonts w:hint="eastAsia"/>
+          <w:color w:val="FF0000"/>
+          <w:lang w:val="en-US" w:eastAsia="zh-CN"/>
+        </w:rPr>
+      </w:pPr>
+      <w:r>
+        <w:rPr>
+          <w:rFonts w:hint="eastAsia"/>
+          <w:color w:val="FF0000"/>
           <w:lang w:val="en-US" w:eastAsia="zh-CN"/>
         </w:rPr>
         <w:t xml:space="preserve">                p-&gt;next = tmp-&gt;next;</w:t>
@@ -504,12 +525,14 @@
         <w:ind w:firstLine="420" w:firstLineChars="0"/>
         <w:rPr>
           <w:rFonts w:hint="eastAsia"/>
-          <w:lang w:val="en-US" w:eastAsia="zh-CN"/>
-        </w:rPr>
-      </w:pPr>
-      <w:r>
-        <w:rPr>
-          <w:rFonts w:hint="eastAsia"/>
+          <w:color w:val="FF0000"/>
+          <w:lang w:val="en-US" w:eastAsia="zh-CN"/>
+        </w:rPr>
+      </w:pPr>
+      <w:r>
+        <w:rPr>
+          <w:rFonts w:hint="eastAsia"/>
+          <w:color w:val="FF0000"/>
           <w:lang w:val="en-US" w:eastAsia="zh-CN"/>
         </w:rPr>
         <w:t xml:space="preserve">                delete tmp;</w:t>
@@ -658,8 +681,6 @@
         </w:rPr>
         <w:t>};</w:t>
       </w:r>
-      <w:bookmarkStart w:id="0" w:name="_GoBack"/>
-      <w:bookmarkEnd w:id="0"/>
     </w:p>
     <w:sectPr>
       <w:pgSz w:w="11906" w:h="16838"/>

--- a/15. Leetcode/83. 删除排序链表中的重复元素.docx
+++ b/15. Leetcode/83. 删除排序链表中的重复元素.docx
@@ -33,7 +33,6 @@
         </w:rPr>
         <w:t>给定一个</w:t>
       </w:r>
-      <w:bookmarkStart w:id="0" w:name="_GoBack"/>
       <w:r>
         <w:rPr>
           <w:rFonts w:hint="eastAsia"/>
@@ -42,7 +41,6 @@
         </w:rPr>
         <w:t>排序链表</w:t>
       </w:r>
-      <w:bookmarkEnd w:id="0"/>
       <w:r>
         <w:rPr>
           <w:rFonts w:hint="eastAsia"/>
@@ -168,7 +166,81 @@
           <w:rFonts w:hint="eastAsia"/>
           <w:lang w:val="en-US" w:eastAsia="zh-CN"/>
         </w:rPr>
-        <w:t>分析</w:t>
+        <w:t>方法一：排序</w:t>
+      </w:r>
+      <w:bookmarkStart w:id="0" w:name="_GoBack"/>
+      <w:bookmarkEnd w:id="0"/>
+    </w:p>
+    <w:p>
+      <w:pPr>
+        <w:pStyle w:val="2"/>
+        <w:rPr>
+          <w:rFonts w:hint="eastAsia"/>
+          <w:lang w:val="en-US" w:eastAsia="zh-CN"/>
+        </w:rPr>
+      </w:pPr>
+      <w:r>
+        <w:rPr>
+          <w:rFonts w:hint="eastAsia"/>
+          <w:lang w:val="en-US" w:eastAsia="zh-CN"/>
+        </w:rPr>
+        <w:t>方法二：快慢指针</w:t>
+      </w:r>
+    </w:p>
+    <w:p>
+      <w:pPr>
+        <w:ind w:firstLine="420" w:firstLineChars="0"/>
+        <w:rPr>
+          <w:rFonts w:hint="eastAsia"/>
+          <w:b/>
+          <w:bCs/>
+          <w:lang w:val="en-US" w:eastAsia="zh-CN"/>
+        </w:rPr>
+      </w:pPr>
+      <w:r>
+        <w:rPr>
+          <w:rFonts w:hint="eastAsia"/>
+          <w:b/>
+          <w:bCs/>
+          <w:lang w:val="en-US" w:eastAsia="zh-CN"/>
+        </w:rPr>
+        <w:t>思路：</w:t>
+      </w:r>
+    </w:p>
+    <w:p>
+      <w:pPr>
+        <w:ind w:firstLine="420" w:firstLineChars="0"/>
+        <w:rPr>
+          <w:rFonts w:hint="eastAsia"/>
+          <w:lang w:val="en-US" w:eastAsia="zh-CN"/>
+        </w:rPr>
+      </w:pPr>
+      <w:r>
+        <w:rPr>
+          <w:rFonts w:hint="eastAsia"/>
+          <w:lang w:val="en-US" w:eastAsia="zh-CN"/>
+        </w:rPr>
+        <w:t>删除重复的与判断环形（即是否存在两个相等的节点）是同一类问题，这里可以使用快慢指针的方法。</w:t>
+      </w:r>
+    </w:p>
+    <w:p>
+      <w:pPr>
+        <w:ind w:firstLine="420" w:firstLineChars="0"/>
+        <w:rPr>
+          <w:rFonts w:hint="eastAsia"/>
+          <w:b/>
+          <w:bCs/>
+          <w:lang w:val="en-US" w:eastAsia="zh-CN"/>
+        </w:rPr>
+      </w:pPr>
+      <w:r>
+        <w:rPr>
+          <w:rFonts w:hint="eastAsia"/>
+          <w:b/>
+          <w:bCs/>
+          <w:lang w:val="en-US" w:eastAsia="zh-CN"/>
+        </w:rPr>
+        <w:t>代码：</w:t>
       </w:r>
     </w:p>
     <w:p>
@@ -805,7 +877,7 @@
     <w:lsdException w:unhideWhenUsed="0" w:uiPriority="0" w:semiHidden="0" w:name="HTML Sample"/>
     <w:lsdException w:unhideWhenUsed="0" w:uiPriority="0" w:semiHidden="0" w:name="HTML Typewriter"/>
     <w:lsdException w:unhideWhenUsed="0" w:uiPriority="0" w:semiHidden="0" w:name="HTML Variable"/>
-    <w:lsdException w:unhideWhenUsed="0" w:uiPriority="0" w:name="Normal Table"/>
+    <w:lsdException w:qFormat="1" w:unhideWhenUsed="0" w:uiPriority="0" w:name="Normal Table"/>
     <w:lsdException w:unhideWhenUsed="0" w:uiPriority="0" w:semiHidden="0" w:name="annotation subject"/>
     <w:lsdException w:unhideWhenUsed="0" w:uiPriority="0" w:semiHidden="0" w:name="Table Simple 1"/>
     <w:lsdException w:unhideWhenUsed="0" w:uiPriority="0" w:semiHidden="0" w:name="Table Simple 2"/>
@@ -1013,6 +1085,7 @@
   <w:style w:type="table" w:default="1" w:styleId="5">
     <w:name w:val="Normal Table"/>
     <w:semiHidden/>
+    <w:qFormat/>
     <w:uiPriority w:val="0"/>
     <w:tblPr>
       <w:tblLayout w:type="fixed"/>

--- a/15. Leetcode/83. 删除排序链表中的重复元素.docx
+++ b/15. Leetcode/83. 删除排序链表中的重复元素.docx
@@ -166,29 +166,107 @@
           <w:rFonts w:hint="eastAsia"/>
           <w:lang w:val="en-US" w:eastAsia="zh-CN"/>
         </w:rPr>
+        <w:t>分析</w:t>
+      </w:r>
+    </w:p>
+    <w:p>
+      <w:pPr>
+        <w:pStyle w:val="3"/>
+        <w:bidi w:val="0"/>
+        <w:rPr>
+          <w:rFonts w:hint="eastAsia"/>
+          <w:lang w:val="en-US" w:eastAsia="zh-CN"/>
+        </w:rPr>
+      </w:pPr>
+      <w:r>
+        <w:rPr>
+          <w:rFonts w:hint="eastAsia"/>
+          <w:lang w:val="en-US" w:eastAsia="zh-CN"/>
+        </w:rPr>
         <w:t>方法一：排序</w:t>
+      </w:r>
+    </w:p>
+    <w:p>
+      <w:pPr>
+        <w:pStyle w:val="3"/>
+        <w:bidi w:val="0"/>
+        <w:rPr>
+          <w:rFonts w:hint="eastAsia"/>
+          <w:lang w:val="en-US" w:eastAsia="zh-CN"/>
+        </w:rPr>
+      </w:pPr>
+      <w:r>
+        <w:rPr>
+          <w:rFonts w:hint="eastAsia"/>
+          <w:lang w:val="en-US" w:eastAsia="zh-CN"/>
+        </w:rPr>
+        <w:t>方法二：快慢指针</w:t>
+      </w:r>
+    </w:p>
+    <w:p>
+      <w:pPr>
+        <w:ind w:firstLine="420" w:firstLineChars="0"/>
+        <w:rPr>
+          <w:rFonts w:hint="eastAsia"/>
+          <w:b/>
+          <w:bCs/>
+          <w:lang w:val="en-US" w:eastAsia="zh-CN"/>
+        </w:rPr>
+      </w:pPr>
+      <w:r>
+        <w:rPr>
+          <w:rFonts w:hint="eastAsia"/>
+          <w:b/>
+          <w:bCs/>
+          <w:lang w:val="en-US" w:eastAsia="zh-CN"/>
+        </w:rPr>
+        <w:t>思路：</w:t>
+      </w:r>
+    </w:p>
+    <w:p>
+      <w:pPr>
+        <w:ind w:firstLine="420" w:firstLineChars="0"/>
+        <w:rPr>
+          <w:rFonts w:hint="eastAsia"/>
+          <w:lang w:val="en-US" w:eastAsia="zh-CN"/>
+        </w:rPr>
+      </w:pPr>
+      <w:r>
+        <w:rPr>
+          <w:rFonts w:hint="eastAsia"/>
+          <w:color w:val="FF0000"/>
+          <w:lang w:val="en-US" w:eastAsia="zh-CN"/>
+        </w:rPr>
+        <w:t>删除重复的与判断环形（即是否存在两个相等的节点）是同一类问题，这里可以使用快慢指针的方法</w:t>
+      </w:r>
+      <w:r>
+        <w:rPr>
+          <w:rFonts w:hint="eastAsia"/>
+          <w:lang w:val="en-US" w:eastAsia="zh-CN"/>
+        </w:rPr>
+        <w:t>。</w:t>
+      </w:r>
+    </w:p>
+    <w:p>
+      <w:pPr>
+        <w:ind w:firstLine="420" w:firstLineChars="0"/>
+        <w:rPr>
+          <w:rFonts w:hint="default"/>
+          <w:lang w:val="en-US" w:eastAsia="zh-CN"/>
+        </w:rPr>
+      </w:pPr>
+      <w:r>
+        <w:rPr>
+          <w:rFonts w:hint="eastAsia"/>
+          <w:lang w:val="en-US" w:eastAsia="zh-CN"/>
+        </w:rPr>
+        <w:t>说明：类似题目203。</w:t>
       </w:r>
       <w:bookmarkStart w:id="0" w:name="_GoBack"/>
       <w:bookmarkEnd w:id="0"/>
     </w:p>
     <w:p>
       <w:pPr>
-        <w:pStyle w:val="2"/>
-        <w:rPr>
-          <w:rFonts w:hint="eastAsia"/>
-          <w:lang w:val="en-US" w:eastAsia="zh-CN"/>
-        </w:rPr>
-      </w:pPr>
-      <w:r>
-        <w:rPr>
-          <w:rFonts w:hint="eastAsia"/>
-          <w:lang w:val="en-US" w:eastAsia="zh-CN"/>
-        </w:rPr>
-        <w:t>方法二：快慢指针</w:t>
-      </w:r>
-    </w:p>
-    <w:p>
-      <w:pPr>
         <w:ind w:firstLine="420" w:firstLineChars="0"/>
         <w:rPr>
           <w:rFonts w:hint="eastAsia"/>
@@ -204,42 +282,6 @@
           <w:bCs/>
           <w:lang w:val="en-US" w:eastAsia="zh-CN"/>
         </w:rPr>
-        <w:t>思路：</w:t>
-      </w:r>
-    </w:p>
-    <w:p>
-      <w:pPr>
-        <w:ind w:firstLine="420" w:firstLineChars="0"/>
-        <w:rPr>
-          <w:rFonts w:hint="eastAsia"/>
-          <w:lang w:val="en-US" w:eastAsia="zh-CN"/>
-        </w:rPr>
-      </w:pPr>
-      <w:r>
-        <w:rPr>
-          <w:rFonts w:hint="eastAsia"/>
-          <w:lang w:val="en-US" w:eastAsia="zh-CN"/>
-        </w:rPr>
-        <w:t>删除重复的与判断环形（即是否存在两个相等的节点）是同一类问题，这里可以使用快慢指针的方法。</w:t>
-      </w:r>
-    </w:p>
-    <w:p>
-      <w:pPr>
-        <w:ind w:firstLine="420" w:firstLineChars="0"/>
-        <w:rPr>
-          <w:rFonts w:hint="eastAsia"/>
-          <w:b/>
-          <w:bCs/>
-          <w:lang w:val="en-US" w:eastAsia="zh-CN"/>
-        </w:rPr>
-      </w:pPr>
-      <w:r>
-        <w:rPr>
-          <w:rFonts w:hint="eastAsia"/>
-          <w:b/>
-          <w:bCs/>
-          <w:lang w:val="en-US" w:eastAsia="zh-CN"/>
-        </w:rPr>
         <w:t>代码：</w:t>
       </w:r>
     </w:p>
@@ -432,23 +474,39 @@
           <w:rFonts w:hint="eastAsia"/>
           <w:lang w:val="en-US" w:eastAsia="zh-CN"/>
         </w:rPr>
-        <w:t xml:space="preserve">        ListNode *dummy = new ListNode(INT_MAX);</w:t>
-      </w:r>
-    </w:p>
-    <w:p>
-      <w:pPr>
-        <w:ind w:firstLine="420" w:firstLineChars="0"/>
-        <w:rPr>
-          <w:rFonts w:hint="eastAsia"/>
-          <w:lang w:val="en-US" w:eastAsia="zh-CN"/>
-        </w:rPr>
-      </w:pPr>
-      <w:r>
-        <w:rPr>
-          <w:rFonts w:hint="eastAsia"/>
-          <w:lang w:val="en-US" w:eastAsia="zh-CN"/>
-        </w:rPr>
-        <w:t xml:space="preserve">        dummy-&gt;next = head;</w:t>
+        <w:t xml:space="preserve">      </w:t>
+      </w:r>
+      <w:r>
+        <w:rPr>
+          <w:rFonts w:hint="eastAsia"/>
+          <w:color w:val="FF0000"/>
+          <w:lang w:val="en-US" w:eastAsia="zh-CN"/>
+        </w:rPr>
+        <w:t xml:space="preserve">  ListNode *dummy = new ListNode(INT_MAX);</w:t>
+      </w:r>
+    </w:p>
+    <w:p>
+      <w:pPr>
+        <w:ind w:firstLine="420" w:firstLineChars="0"/>
+        <w:rPr>
+          <w:rFonts w:hint="eastAsia"/>
+          <w:lang w:val="en-US" w:eastAsia="zh-CN"/>
+        </w:rPr>
+      </w:pPr>
+      <w:r>
+        <w:rPr>
+          <w:rFonts w:hint="eastAsia"/>
+          <w:lang w:val="en-US" w:eastAsia="zh-CN"/>
+        </w:rPr>
+        <w:t xml:space="preserve">      </w:t>
+      </w:r>
+      <w:r>
+        <w:rPr>
+          <w:rFonts w:hint="eastAsia"/>
+          <w:color w:val="FF0000"/>
+          <w:lang w:val="en-US" w:eastAsia="zh-CN"/>
+        </w:rPr>
+        <w:t xml:space="preserve">  dummy-&gt;next = head;</w:t>
       </w:r>
     </w:p>
     <w:p>
@@ -480,16 +538,16 @@
       <w:pPr>
         <w:ind w:firstLine="420" w:firstLineChars="0"/>
         <w:rPr>
-          <w:rFonts w:hint="eastAsia"/>
-          <w:lang w:val="en-US" w:eastAsia="zh-CN"/>
-        </w:rPr>
-      </w:pPr>
-      <w:r>
-        <w:rPr>
-          <w:rFonts w:hint="eastAsia"/>
-          <w:lang w:val="en-US" w:eastAsia="zh-CN"/>
-        </w:rPr>
-        <w:t xml:space="preserve">        ListNode *tmp;</w:t>
+          <w:rFonts w:hint="default"/>
+          <w:lang w:val="en-US" w:eastAsia="zh-CN"/>
+        </w:rPr>
+      </w:pPr>
+      <w:r>
+        <w:rPr>
+          <w:rFonts w:hint="eastAsia"/>
+          <w:lang w:val="en-US" w:eastAsia="zh-CN"/>
+        </w:rPr>
+        <w:t xml:space="preserve">        ListNode *tmp;//用于删除节点使用</w:t>
       </w:r>
     </w:p>
     <w:p>
@@ -608,6 +666,24 @@
           <w:lang w:val="en-US" w:eastAsia="zh-CN"/>
         </w:rPr>
         <w:t xml:space="preserve">                delete tmp;</w:t>
+      </w:r>
+    </w:p>
+    <w:p>
+      <w:pPr>
+        <w:ind w:left="2100" w:leftChars="0" w:firstLine="700" w:firstLineChars="250"/>
+        <w:rPr>
+          <w:rFonts w:hint="default"/>
+          <w:color w:val="FF0000"/>
+          <w:lang w:val="en-US" w:eastAsia="zh-CN"/>
+        </w:rPr>
+      </w:pPr>
+      <w:r>
+        <w:rPr>
+          <w:rFonts w:hint="eastAsia"/>
+          <w:color w:val="FF0000"/>
+          <w:lang w:val="en-US" w:eastAsia="zh-CN"/>
+        </w:rPr>
+        <w:t>//删除节点</w:t>
       </w:r>
     </w:p>
     <w:p>
@@ -764,14 +840,65 @@
 </w:document>
 </file>
 
+<file path=word/endnotes.xml><?xml version="1.0" encoding="utf-8"?>
+<w:endnotes xmlns:wpc="http://schemas.microsoft.com/office/word/2010/wordprocessingCanvas" xmlns:mc="http://schemas.openxmlformats.org/markup-compatibility/2006" xmlns:o="urn:schemas-microsoft-com:office:office" xmlns:r="http://schemas.openxmlformats.org/officeDocument/2006/relationships" xmlns:m="http://schemas.openxmlformats.org/officeDocument/2006/math" xmlns:v="urn:schemas-microsoft-com:vml" xmlns:wp14="http://schemas.microsoft.com/office/word/2010/wordprocessingDrawing" xmlns:wp="http://schemas.openxmlformats.org/drawingml/2006/wordprocessingDrawing" xmlns:w="http://schemas.openxmlformats.org/wordprocessingml/2006/main" xmlns:w14="http://schemas.microsoft.com/office/word/2010/wordml" xmlns:w15="http://schemas.microsoft.com/office/word/2012/wordml" xmlns:w10="urn:schemas-microsoft-com:office:word" xmlns:wpg="http://schemas.microsoft.com/office/word/2010/wordprocessingGroup" xmlns:wpi="http://schemas.microsoft.com/office/word/2010/wordprocessingInk" xmlns:wne="http://schemas.microsoft.com/office/word/2006/wordml" xmlns:wps="http://schemas.microsoft.com/office/word/2010/wordprocessingShape" xmlns:wpsCustomData="http://www.wps.cn/officeDocument/2013/wpsCustomData" mc:Ignorable="w14 w15 wp14">
+  <w:endnote w:type="separator" w:id="0">
+    <w:p>
+      <w:pPr>
+        <w:spacing w:line="240" w:lineRule="auto"/>
+      </w:pPr>
+      <w:r>
+        <w:separator/>
+      </w:r>
+    </w:p>
+  </w:endnote>
+  <w:endnote w:type="continuationSeparator" w:id="1">
+    <w:p>
+      <w:pPr>
+        <w:spacing w:line="240" w:lineRule="auto"/>
+      </w:pPr>
+      <w:r>
+        <w:continuationSeparator/>
+      </w:r>
+    </w:p>
+  </w:endnote>
+</w:endnotes>
+</file>
+
+<file path=word/footnotes.xml><?xml version="1.0" encoding="utf-8"?>
+<w:footnotes xmlns:wpc="http://schemas.microsoft.com/office/word/2010/wordprocessingCanvas" xmlns:mc="http://schemas.openxmlformats.org/markup-compatibility/2006" xmlns:o="urn:schemas-microsoft-com:office:office" xmlns:r="http://schemas.openxmlformats.org/officeDocument/2006/relationships" xmlns:m="http://schemas.openxmlformats.org/officeDocument/2006/math" xmlns:v="urn:schemas-microsoft-com:vml" xmlns:wp14="http://schemas.microsoft.com/office/word/2010/wordprocessingDrawing" xmlns:wp="http://schemas.openxmlformats.org/drawingml/2006/wordprocessingDrawing" xmlns:w="http://schemas.openxmlformats.org/wordprocessingml/2006/main" xmlns:w14="http://schemas.microsoft.com/office/word/2010/wordml" xmlns:w15="http://schemas.microsoft.com/office/word/2012/wordml" xmlns:w10="urn:schemas-microsoft-com:office:word" xmlns:wpg="http://schemas.microsoft.com/office/word/2010/wordprocessingGroup" xmlns:wpi="http://schemas.microsoft.com/office/word/2010/wordprocessingInk" xmlns:wne="http://schemas.microsoft.com/office/word/2006/wordml" xmlns:wps="http://schemas.microsoft.com/office/word/2010/wordprocessingShape" xmlns:wpsCustomData="http://www.wps.cn/officeDocument/2013/wpsCustomData" mc:Ignorable="w14 w15 wp14">
+  <w:footnote w:type="separator" w:id="0">
+    <w:p>
+      <w:pPr>
+        <w:spacing w:line="360" w:lineRule="auto"/>
+      </w:pPr>
+      <w:r>
+        <w:separator/>
+      </w:r>
+    </w:p>
+  </w:footnote>
+  <w:footnote w:type="continuationSeparator" w:id="1">
+    <w:p>
+      <w:pPr>
+        <w:spacing w:line="360" w:lineRule="auto"/>
+      </w:pPr>
+      <w:r>
+        <w:continuationSeparator/>
+      </w:r>
+    </w:p>
+  </w:footnote>
+</w:footnotes>
+</file>
+
 <file path=word/styles.xml><?xml version="1.0" encoding="utf-8"?>
-<w:styles xmlns:mc="http://schemas.openxmlformats.org/markup-compatibility/2006" xmlns:o="urn:schemas-microsoft-com:office:office" xmlns:r="http://schemas.openxmlformats.org/officeDocument/2006/relationships" xmlns:m="http://schemas.openxmlformats.org/officeDocument/2006/math" xmlns:v="urn:schemas-microsoft-com:vml" xmlns:w="http://schemas.openxmlformats.org/wordprocessingml/2006/main" xmlns:w14="http://schemas.microsoft.com/office/word/2010/wordml" xmlns:w10="urn:schemas-microsoft-com:office:word" xmlns:sl="http://schemas.openxmlformats.org/schemaLibrary/2006/main" mc:Ignorable="w14">
+<w:styles xmlns:mc="http://schemas.openxmlformats.org/markup-compatibility/2006" xmlns:o="urn:schemas-microsoft-com:office:office" xmlns:r="http://schemas.openxmlformats.org/officeDocument/2006/relationships" xmlns:m="http://schemas.openxmlformats.org/officeDocument/2006/math" xmlns:v="urn:schemas-microsoft-com:vml" xmlns:w="http://schemas.openxmlformats.org/wordprocessingml/2006/main" xmlns:w14="http://schemas.microsoft.com/office/word/2010/wordml" xmlns:w10="urn:schemas-microsoft-com:office:word" xmlns:sl="http://schemas.openxmlformats.org/schemaLibrary/2006/main" xmlns:wpsCustomData="http://www.wps.cn/officeDocument/2013/wpsCustomData" mc:Ignorable="w14">
   <w:docDefaults>
     <w:rPrDefault>
       <w:rPr>
         <w:rFonts w:asciiTheme="minorHAnsi" w:hAnsiTheme="minorHAnsi" w:eastAsiaTheme="minorEastAsia" w:cstheme="minorBidi"/>
       </w:rPr>
     </w:rPrDefault>
+    <w:pPrDefault/>
   </w:docDefaults>
   <w:latentStyles w:count="260" w:defQFormat="0" w:defUnhideWhenUsed="1" w:defSemiHidden="1" w:defUIPriority="99" w:defLockedState="0">
     <w:lsdException w:qFormat="1" w:unhideWhenUsed="0" w:uiPriority="0" w:semiHidden="0" w:name="Normal"/>
@@ -1035,7 +1162,7 @@
     <w:rPr>
       <w:rFonts w:ascii="Times New Roman" w:hAnsi="Times New Roman" w:eastAsia="仿宋" w:cstheme="minorBidi"/>
       <w:kern w:val="2"/>
-      <w:sz w:val="24"/>
+      <w:sz w:val="28"/>
       <w:szCs w:val="24"/>
       <w:lang w:val="en-US" w:eastAsia="zh-CN" w:bidi="ar-SA"/>
     </w:rPr>
@@ -1053,10 +1180,9 @@
       <w:outlineLvl w:val="0"/>
     </w:pPr>
     <w:rPr>
-      <w:rFonts w:ascii="Times New Roman" w:hAnsi="Times New Roman"/>
       <w:b/>
       <w:kern w:val="44"/>
-      <w:sz w:val="24"/>
+      <w:sz w:val="28"/>
     </w:rPr>
   </w:style>
   <w:style w:type="paragraph" w:styleId="3">
@@ -1076,19 +1202,18 @@
       <w:b/>
     </w:rPr>
   </w:style>
-  <w:style w:type="character" w:default="1" w:styleId="4">
+  <w:style w:type="character" w:default="1" w:styleId="5">
     <w:name w:val="Default Paragraph Font"/>
     <w:semiHidden/>
     <w:qFormat/>
     <w:uiPriority w:val="0"/>
   </w:style>
-  <w:style w:type="table" w:default="1" w:styleId="5">
+  <w:style w:type="table" w:default="1" w:styleId="4">
     <w:name w:val="Normal Table"/>
     <w:semiHidden/>
     <w:qFormat/>
     <w:uiPriority w:val="0"/>
     <w:tblPr>
-      <w:tblLayout w:type="fixed"/>
       <w:tblCellMar>
         <w:top w:w="0" w:type="dxa"/>
         <w:left w:w="108" w:type="dxa"/>
@@ -1352,7 +1477,6 @@
     </a:fmtScheme>
   </a:themeElements>
   <a:objectDefaults/>
-  <a:extraClrSchemeLst/>
 </a:theme>
 </file>
 

--- a/15. Leetcode/83. 删除排序链表中的重复元素.docx
+++ b/15. Leetcode/83. 删除排序链表中的重复元素.docx
@@ -188,6 +188,17 @@
     </w:p>
     <w:p>
       <w:pPr>
+        <w:ind w:firstLine="420" w:firstLineChars="0"/>
+        <w:rPr>
+          <w:rFonts w:hint="eastAsia"/>
+          <w:lang w:val="en-US" w:eastAsia="zh-CN"/>
+        </w:rPr>
+      </w:pPr>
+      <w:bookmarkStart w:id="0" w:name="_GoBack"/>
+      <w:bookmarkEnd w:id="0"/>
+    </w:p>
+    <w:p>
+      <w:pPr>
         <w:pStyle w:val="3"/>
         <w:bidi w:val="0"/>
         <w:rPr>
@@ -262,8 +273,6 @@
         </w:rPr>
         <w:t>说明：类似题目203。</w:t>
       </w:r>
-      <w:bookmarkStart w:id="0" w:name="_GoBack"/>
-      <w:bookmarkEnd w:id="0"/>
     </w:p>
     <w:p>
       <w:pPr>
@@ -829,6 +838,552 @@
         </w:rPr>
         <w:t>};</w:t>
       </w:r>
+    </w:p>
+    <w:p>
+      <w:pPr>
+        <w:ind w:firstLine="420" w:firstLineChars="0"/>
+        <w:rPr>
+          <w:rFonts w:hint="eastAsia"/>
+          <w:lang w:val="en-US" w:eastAsia="zh-CN"/>
+        </w:rPr>
+      </w:pPr>
+      <w:r>
+        <w:rPr>
+          <w:rFonts w:hint="eastAsia"/>
+          <w:lang w:val="en-US" w:eastAsia="zh-CN"/>
+        </w:rPr>
+        <w:t>也可以这样写：</w:t>
+      </w:r>
+    </w:p>
+    <w:p>
+      <w:pPr>
+        <w:ind w:firstLine="420" w:firstLineChars="0"/>
+        <w:rPr>
+          <w:rFonts w:hint="default"/>
+          <w:lang w:val="en-US" w:eastAsia="zh-CN"/>
+        </w:rPr>
+      </w:pPr>
+      <w:r>
+        <w:rPr>
+          <w:rFonts w:hint="default"/>
+          <w:lang w:val="en-US" w:eastAsia="zh-CN"/>
+        </w:rPr>
+        <w:t>/**</w:t>
+      </w:r>
+    </w:p>
+    <w:p>
+      <w:pPr>
+        <w:ind w:firstLine="420" w:firstLineChars="0"/>
+        <w:rPr>
+          <w:rFonts w:hint="default"/>
+          <w:lang w:val="en-US" w:eastAsia="zh-CN"/>
+        </w:rPr>
+      </w:pPr>
+      <w:r>
+        <w:rPr>
+          <w:rFonts w:hint="default"/>
+          <w:lang w:val="en-US" w:eastAsia="zh-CN"/>
+        </w:rPr>
+        <w:t> * Definition for singly-linked list.</w:t>
+      </w:r>
+    </w:p>
+    <w:p>
+      <w:pPr>
+        <w:ind w:firstLine="420" w:firstLineChars="0"/>
+        <w:rPr>
+          <w:rFonts w:hint="default"/>
+          <w:lang w:val="en-US" w:eastAsia="zh-CN"/>
+        </w:rPr>
+      </w:pPr>
+      <w:r>
+        <w:rPr>
+          <w:rFonts w:hint="default"/>
+          <w:lang w:val="en-US" w:eastAsia="zh-CN"/>
+        </w:rPr>
+        <w:t> * struct ListNode {</w:t>
+      </w:r>
+    </w:p>
+    <w:p>
+      <w:pPr>
+        <w:ind w:firstLine="420" w:firstLineChars="0"/>
+        <w:rPr>
+          <w:rFonts w:hint="default"/>
+          <w:lang w:val="en-US" w:eastAsia="zh-CN"/>
+        </w:rPr>
+      </w:pPr>
+      <w:r>
+        <w:rPr>
+          <w:rFonts w:hint="default"/>
+          <w:lang w:val="en-US" w:eastAsia="zh-CN"/>
+        </w:rPr>
+        <w:t> *     int val;</w:t>
+      </w:r>
+    </w:p>
+    <w:p>
+      <w:pPr>
+        <w:ind w:firstLine="420" w:firstLineChars="0"/>
+        <w:rPr>
+          <w:rFonts w:hint="default"/>
+          <w:lang w:val="en-US" w:eastAsia="zh-CN"/>
+        </w:rPr>
+      </w:pPr>
+      <w:r>
+        <w:rPr>
+          <w:rFonts w:hint="default"/>
+          <w:lang w:val="en-US" w:eastAsia="zh-CN"/>
+        </w:rPr>
+        <w:t> *     ListNode *next;</w:t>
+      </w:r>
+    </w:p>
+    <w:p>
+      <w:pPr>
+        <w:ind w:firstLine="420" w:firstLineChars="0"/>
+        <w:rPr>
+          <w:rFonts w:hint="default"/>
+          <w:lang w:val="en-US" w:eastAsia="zh-CN"/>
+        </w:rPr>
+      </w:pPr>
+      <w:r>
+        <w:rPr>
+          <w:rFonts w:hint="default"/>
+          <w:lang w:val="en-US" w:eastAsia="zh-CN"/>
+        </w:rPr>
+        <w:t> *     ListNode() : val(0), next(nullptr) {}</w:t>
+      </w:r>
+    </w:p>
+    <w:p>
+      <w:pPr>
+        <w:ind w:firstLine="420" w:firstLineChars="0"/>
+        <w:rPr>
+          <w:rFonts w:hint="default"/>
+          <w:lang w:val="en-US" w:eastAsia="zh-CN"/>
+        </w:rPr>
+      </w:pPr>
+      <w:r>
+        <w:rPr>
+          <w:rFonts w:hint="default"/>
+          <w:lang w:val="en-US" w:eastAsia="zh-CN"/>
+        </w:rPr>
+        <w:t> *     ListNode(int x) : val(x), next(nullptr) {}</w:t>
+      </w:r>
+    </w:p>
+    <w:p>
+      <w:pPr>
+        <w:ind w:firstLine="420" w:firstLineChars="0"/>
+        <w:rPr>
+          <w:rFonts w:hint="default"/>
+          <w:lang w:val="en-US" w:eastAsia="zh-CN"/>
+        </w:rPr>
+      </w:pPr>
+      <w:r>
+        <w:rPr>
+          <w:rFonts w:hint="default"/>
+          <w:lang w:val="en-US" w:eastAsia="zh-CN"/>
+        </w:rPr>
+        <w:t> *     ListNode(int x, ListNode *next) : val(x), next(next) {}</w:t>
+      </w:r>
+    </w:p>
+    <w:p>
+      <w:pPr>
+        <w:ind w:firstLine="420" w:firstLineChars="0"/>
+        <w:rPr>
+          <w:rFonts w:hint="default"/>
+          <w:lang w:val="en-US" w:eastAsia="zh-CN"/>
+        </w:rPr>
+      </w:pPr>
+      <w:r>
+        <w:rPr>
+          <w:rFonts w:hint="default"/>
+          <w:lang w:val="en-US" w:eastAsia="zh-CN"/>
+        </w:rPr>
+        <w:t> * };</w:t>
+      </w:r>
+    </w:p>
+    <w:p>
+      <w:pPr>
+        <w:ind w:firstLine="420" w:firstLineChars="0"/>
+        <w:rPr>
+          <w:rFonts w:hint="default"/>
+          <w:lang w:val="en-US" w:eastAsia="zh-CN"/>
+        </w:rPr>
+      </w:pPr>
+      <w:r>
+        <w:rPr>
+          <w:rFonts w:hint="default"/>
+          <w:lang w:val="en-US" w:eastAsia="zh-CN"/>
+        </w:rPr>
+        <w:t> */</w:t>
+      </w:r>
+    </w:p>
+    <w:p>
+      <w:pPr>
+        <w:ind w:firstLine="420" w:firstLineChars="0"/>
+        <w:rPr>
+          <w:rFonts w:hint="default"/>
+          <w:lang w:val="en-US" w:eastAsia="zh-CN"/>
+        </w:rPr>
+      </w:pPr>
+      <w:r>
+        <w:rPr>
+          <w:rFonts w:hint="default"/>
+          <w:lang w:val="en-US" w:eastAsia="zh-CN"/>
+        </w:rPr>
+        <w:t>class Solution {</w:t>
+      </w:r>
+    </w:p>
+    <w:p>
+      <w:pPr>
+        <w:ind w:firstLine="420" w:firstLineChars="0"/>
+        <w:rPr>
+          <w:rFonts w:hint="default"/>
+          <w:lang w:val="en-US" w:eastAsia="zh-CN"/>
+        </w:rPr>
+      </w:pPr>
+      <w:r>
+        <w:rPr>
+          <w:rFonts w:hint="default"/>
+          <w:lang w:val="en-US" w:eastAsia="zh-CN"/>
+        </w:rPr>
+        <w:t>public:</w:t>
+      </w:r>
+    </w:p>
+    <w:p>
+      <w:pPr>
+        <w:ind w:firstLine="420" w:firstLineChars="0"/>
+        <w:rPr>
+          <w:rFonts w:hint="default"/>
+          <w:lang w:val="en-US" w:eastAsia="zh-CN"/>
+        </w:rPr>
+      </w:pPr>
+      <w:r>
+        <w:rPr>
+          <w:rFonts w:hint="default"/>
+          <w:lang w:val="en-US" w:eastAsia="zh-CN"/>
+        </w:rPr>
+        <w:t>    ListNode* deleteDuplicates(ListNode* head) {</w:t>
+      </w:r>
+    </w:p>
+    <w:p>
+      <w:pPr>
+        <w:ind w:firstLine="420" w:firstLineChars="0"/>
+        <w:rPr>
+          <w:rFonts w:hint="default"/>
+          <w:lang w:val="en-US" w:eastAsia="zh-CN"/>
+        </w:rPr>
+      </w:pPr>
+      <w:r>
+        <w:rPr>
+          <w:rFonts w:hint="default"/>
+          <w:lang w:val="en-US" w:eastAsia="zh-CN"/>
+        </w:rPr>
+        <w:t>        ListNode *headNode = new ListNode(0);</w:t>
+      </w:r>
+    </w:p>
+    <w:p>
+      <w:pPr>
+        <w:ind w:firstLine="420" w:firstLineChars="0"/>
+        <w:rPr>
+          <w:rFonts w:hint="default"/>
+          <w:lang w:val="en-US" w:eastAsia="zh-CN"/>
+        </w:rPr>
+      </w:pPr>
+      <w:r>
+        <w:rPr>
+          <w:rFonts w:hint="default"/>
+          <w:lang w:val="en-US" w:eastAsia="zh-CN"/>
+        </w:rPr>
+        <w:t>        headNode-&gt;next = head;</w:t>
+      </w:r>
+    </w:p>
+    <w:p>
+      <w:pPr>
+        <w:ind w:firstLine="420" w:firstLineChars="0"/>
+        <w:rPr>
+          <w:rFonts w:hint="default"/>
+          <w:lang w:val="en-US" w:eastAsia="zh-CN"/>
+        </w:rPr>
+      </w:pPr>
+    </w:p>
+    <w:p>
+      <w:pPr>
+        <w:ind w:firstLine="420" w:firstLineChars="0"/>
+        <w:rPr>
+          <w:rFonts w:hint="default"/>
+          <w:lang w:val="en-US" w:eastAsia="zh-CN"/>
+        </w:rPr>
+      </w:pPr>
+      <w:r>
+        <w:rPr>
+          <w:rFonts w:hint="default"/>
+          <w:lang w:val="en-US" w:eastAsia="zh-CN"/>
+        </w:rPr>
+        <w:t>        ListNode *curNode = headNode;</w:t>
+      </w:r>
+    </w:p>
+    <w:p>
+      <w:pPr>
+        <w:ind w:firstLine="420" w:firstLineChars="0"/>
+        <w:rPr>
+          <w:rFonts w:hint="default"/>
+          <w:lang w:val="en-US" w:eastAsia="zh-CN"/>
+        </w:rPr>
+      </w:pPr>
+      <w:r>
+        <w:rPr>
+          <w:rFonts w:hint="default"/>
+          <w:lang w:val="en-US" w:eastAsia="zh-CN"/>
+        </w:rPr>
+        <w:t>        while(curNode-&gt;next)</w:t>
+      </w:r>
+    </w:p>
+    <w:p>
+      <w:pPr>
+        <w:ind w:firstLine="420" w:firstLineChars="0"/>
+        <w:rPr>
+          <w:rFonts w:hint="default"/>
+          <w:lang w:val="en-US" w:eastAsia="zh-CN"/>
+        </w:rPr>
+      </w:pPr>
+      <w:r>
+        <w:rPr>
+          <w:rFonts w:hint="default"/>
+          <w:lang w:val="en-US" w:eastAsia="zh-CN"/>
+        </w:rPr>
+        <w:t>        {</w:t>
+      </w:r>
+    </w:p>
+    <w:p>
+      <w:pPr>
+        <w:ind w:firstLine="420" w:firstLineChars="0"/>
+        <w:rPr>
+          <w:rFonts w:hint="default"/>
+          <w:lang w:val="en-US" w:eastAsia="zh-CN"/>
+        </w:rPr>
+      </w:pPr>
+      <w:r>
+        <w:rPr>
+          <w:rFonts w:hint="default"/>
+          <w:lang w:val="en-US" w:eastAsia="zh-CN"/>
+        </w:rPr>
+        <w:t>            if(curNode-&gt;val == curNode-&gt;next-&gt;val)</w:t>
+      </w:r>
+    </w:p>
+    <w:p>
+      <w:pPr>
+        <w:ind w:firstLine="420" w:firstLineChars="0"/>
+        <w:rPr>
+          <w:rFonts w:hint="default"/>
+          <w:lang w:val="en-US" w:eastAsia="zh-CN"/>
+        </w:rPr>
+      </w:pPr>
+      <w:r>
+        <w:rPr>
+          <w:rFonts w:hint="default"/>
+          <w:lang w:val="en-US" w:eastAsia="zh-CN"/>
+        </w:rPr>
+        <w:t>            {</w:t>
+      </w:r>
+    </w:p>
+    <w:p>
+      <w:pPr>
+        <w:ind w:firstLine="420" w:firstLineChars="0"/>
+        <w:rPr>
+          <w:rFonts w:hint="default"/>
+          <w:lang w:val="en-US" w:eastAsia="zh-CN"/>
+        </w:rPr>
+      </w:pPr>
+      <w:r>
+        <w:rPr>
+          <w:rFonts w:hint="default"/>
+          <w:lang w:val="en-US" w:eastAsia="zh-CN"/>
+        </w:rPr>
+        <w:t>                ListNode *tmpNode = curNode-&gt;next;</w:t>
+      </w:r>
+    </w:p>
+    <w:p>
+      <w:pPr>
+        <w:ind w:firstLine="420" w:firstLineChars="0"/>
+        <w:rPr>
+          <w:rFonts w:hint="default"/>
+          <w:lang w:val="en-US" w:eastAsia="zh-CN"/>
+        </w:rPr>
+      </w:pPr>
+      <w:r>
+        <w:rPr>
+          <w:rFonts w:hint="default"/>
+          <w:lang w:val="en-US" w:eastAsia="zh-CN"/>
+        </w:rPr>
+        <w:t>                curNode-&gt;next = tmpNode-&gt;next;</w:t>
+      </w:r>
+    </w:p>
+    <w:p>
+      <w:pPr>
+        <w:ind w:firstLine="420" w:firstLineChars="0"/>
+        <w:rPr>
+          <w:rFonts w:hint="default"/>
+          <w:lang w:val="en-US" w:eastAsia="zh-CN"/>
+        </w:rPr>
+      </w:pPr>
+      <w:r>
+        <w:rPr>
+          <w:rFonts w:hint="default"/>
+          <w:lang w:val="en-US" w:eastAsia="zh-CN"/>
+        </w:rPr>
+        <w:t>                delete tmpNode;</w:t>
+      </w:r>
+    </w:p>
+    <w:p>
+      <w:pPr>
+        <w:ind w:firstLine="420" w:firstLineChars="0"/>
+        <w:rPr>
+          <w:rFonts w:hint="default"/>
+          <w:lang w:val="en-US" w:eastAsia="zh-CN"/>
+        </w:rPr>
+      </w:pPr>
+      <w:r>
+        <w:rPr>
+          <w:rFonts w:hint="default"/>
+          <w:lang w:val="en-US" w:eastAsia="zh-CN"/>
+        </w:rPr>
+        <w:t>            }</w:t>
+      </w:r>
+    </w:p>
+    <w:p>
+      <w:pPr>
+        <w:ind w:firstLine="420" w:firstLineChars="0"/>
+        <w:rPr>
+          <w:rFonts w:hint="default"/>
+          <w:lang w:val="en-US" w:eastAsia="zh-CN"/>
+        </w:rPr>
+      </w:pPr>
+      <w:r>
+        <w:rPr>
+          <w:rFonts w:hint="default"/>
+          <w:lang w:val="en-US" w:eastAsia="zh-CN"/>
+        </w:rPr>
+        <w:t>            else</w:t>
+      </w:r>
+    </w:p>
+    <w:p>
+      <w:pPr>
+        <w:ind w:firstLine="420" w:firstLineChars="0"/>
+        <w:rPr>
+          <w:rFonts w:hint="default"/>
+          <w:lang w:val="en-US" w:eastAsia="zh-CN"/>
+        </w:rPr>
+      </w:pPr>
+      <w:r>
+        <w:rPr>
+          <w:rFonts w:hint="default"/>
+          <w:lang w:val="en-US" w:eastAsia="zh-CN"/>
+        </w:rPr>
+        <w:t>            {</w:t>
+      </w:r>
+    </w:p>
+    <w:p>
+      <w:pPr>
+        <w:ind w:firstLine="420" w:firstLineChars="0"/>
+        <w:rPr>
+          <w:rFonts w:hint="default"/>
+          <w:lang w:val="en-US" w:eastAsia="zh-CN"/>
+        </w:rPr>
+      </w:pPr>
+      <w:r>
+        <w:rPr>
+          <w:rFonts w:hint="default"/>
+          <w:lang w:val="en-US" w:eastAsia="zh-CN"/>
+        </w:rPr>
+        <w:t>                curNode = curNode-&gt;next;</w:t>
+      </w:r>
+    </w:p>
+    <w:p>
+      <w:pPr>
+        <w:ind w:firstLine="420" w:firstLineChars="0"/>
+        <w:rPr>
+          <w:rFonts w:hint="default"/>
+          <w:lang w:val="en-US" w:eastAsia="zh-CN"/>
+        </w:rPr>
+      </w:pPr>
+      <w:r>
+        <w:rPr>
+          <w:rFonts w:hint="default"/>
+          <w:lang w:val="en-US" w:eastAsia="zh-CN"/>
+        </w:rPr>
+        <w:t>            }</w:t>
+      </w:r>
+    </w:p>
+    <w:p>
+      <w:pPr>
+        <w:ind w:firstLine="420" w:firstLineChars="0"/>
+        <w:rPr>
+          <w:rFonts w:hint="default"/>
+          <w:lang w:val="en-US" w:eastAsia="zh-CN"/>
+        </w:rPr>
+      </w:pPr>
+      <w:r>
+        <w:rPr>
+          <w:rFonts w:hint="default"/>
+          <w:lang w:val="en-US" w:eastAsia="zh-CN"/>
+        </w:rPr>
+        <w:t>        }</w:t>
+      </w:r>
+    </w:p>
+    <w:p>
+      <w:pPr>
+        <w:ind w:firstLine="420" w:firstLineChars="0"/>
+        <w:rPr>
+          <w:rFonts w:hint="default"/>
+          <w:lang w:val="en-US" w:eastAsia="zh-CN"/>
+        </w:rPr>
+      </w:pPr>
+      <w:r>
+        <w:rPr>
+          <w:rFonts w:hint="default"/>
+          <w:lang w:val="en-US" w:eastAsia="zh-CN"/>
+        </w:rPr>
+        <w:t>        return headNode-&gt;next;</w:t>
+      </w:r>
+    </w:p>
+    <w:p>
+      <w:pPr>
+        <w:ind w:firstLine="420" w:firstLineChars="0"/>
+        <w:rPr>
+          <w:rFonts w:hint="default"/>
+          <w:lang w:val="en-US" w:eastAsia="zh-CN"/>
+        </w:rPr>
+      </w:pPr>
+      <w:r>
+        <w:rPr>
+          <w:rFonts w:hint="default"/>
+          <w:lang w:val="en-US" w:eastAsia="zh-CN"/>
+        </w:rPr>
+        <w:t>    }</w:t>
+      </w:r>
+    </w:p>
+    <w:p>
+      <w:pPr>
+        <w:ind w:firstLine="420" w:firstLineChars="0"/>
+        <w:rPr>
+          <w:rFonts w:hint="default"/>
+          <w:lang w:val="en-US" w:eastAsia="zh-CN"/>
+        </w:rPr>
+      </w:pPr>
+      <w:r>
+        <w:rPr>
+          <w:rFonts w:hint="default"/>
+          <w:lang w:val="en-US" w:eastAsia="zh-CN"/>
+        </w:rPr>
+        <w:t>};</w:t>
+      </w:r>
+    </w:p>
+    <w:p>
+      <w:pPr>
+        <w:ind w:firstLine="420" w:firstLineChars="0"/>
+        <w:rPr>
+          <w:rFonts w:hint="default"/>
+          <w:lang w:val="en-US" w:eastAsia="zh-CN"/>
+        </w:rPr>
+      </w:pPr>
     </w:p>
     <w:sectPr>
       <w:pgSz w:w="11906" w:h="16838"/>
@@ -895,7 +1450,7 @@
   <w:docDefaults>
     <w:rPrDefault>
       <w:rPr>
-        <w:rFonts w:asciiTheme="minorHAnsi" w:hAnsiTheme="minorHAnsi" w:eastAsiaTheme="minorEastAsia" w:cstheme="minorBidi"/>
+        <w:rFonts w:ascii="Times New Roman" w:hAnsi="Times New Roman" w:eastAsia="宋体" w:cs="Times New Roman"/>
       </w:rPr>
     </w:rPrDefault>
     <w:pPrDefault/>

--- a/15. Leetcode/83. 删除排序链表中的重复元素.docx
+++ b/15. Leetcode/83. 删除排序链表中的重复元素.docx
@@ -194,498 +194,498 @@
           <w:lang w:val="en-US" w:eastAsia="zh-CN"/>
         </w:rPr>
       </w:pPr>
+    </w:p>
+    <w:p>
+      <w:pPr>
+        <w:pStyle w:val="3"/>
+        <w:bidi w:val="0"/>
+        <w:rPr>
+          <w:rFonts w:hint="eastAsia"/>
+          <w:lang w:val="en-US" w:eastAsia="zh-CN"/>
+        </w:rPr>
+      </w:pPr>
+      <w:r>
+        <w:rPr>
+          <w:rFonts w:hint="eastAsia"/>
+          <w:lang w:val="en-US" w:eastAsia="zh-CN"/>
+        </w:rPr>
+        <w:t>方法二：快慢指针</w:t>
+      </w:r>
+    </w:p>
+    <w:p>
+      <w:pPr>
+        <w:ind w:firstLine="420" w:firstLineChars="0"/>
+        <w:rPr>
+          <w:rFonts w:hint="eastAsia"/>
+          <w:b/>
+          <w:bCs/>
+          <w:lang w:val="en-US" w:eastAsia="zh-CN"/>
+        </w:rPr>
+      </w:pPr>
+      <w:r>
+        <w:rPr>
+          <w:rFonts w:hint="eastAsia"/>
+          <w:b/>
+          <w:bCs/>
+          <w:lang w:val="en-US" w:eastAsia="zh-CN"/>
+        </w:rPr>
+        <w:t>思路：</w:t>
+      </w:r>
+    </w:p>
+    <w:p>
+      <w:pPr>
+        <w:ind w:firstLine="420" w:firstLineChars="0"/>
+        <w:rPr>
+          <w:rFonts w:hint="eastAsia"/>
+          <w:lang w:val="en-US" w:eastAsia="zh-CN"/>
+        </w:rPr>
+      </w:pPr>
+      <w:r>
+        <w:rPr>
+          <w:rFonts w:hint="eastAsia"/>
+          <w:color w:val="FF0000"/>
+          <w:lang w:val="en-US" w:eastAsia="zh-CN"/>
+        </w:rPr>
+        <w:t>删除重复的与判断环形（即是否存在两个相等的节点）是同一类问题，这里可以使用快慢指针的方法</w:t>
+      </w:r>
+      <w:r>
+        <w:rPr>
+          <w:rFonts w:hint="eastAsia"/>
+          <w:lang w:val="en-US" w:eastAsia="zh-CN"/>
+        </w:rPr>
+        <w:t>。</w:t>
+      </w:r>
+    </w:p>
+    <w:p>
+      <w:pPr>
+        <w:ind w:firstLine="420" w:firstLineChars="0"/>
+        <w:rPr>
+          <w:rFonts w:hint="default"/>
+          <w:lang w:val="en-US" w:eastAsia="zh-CN"/>
+        </w:rPr>
+      </w:pPr>
+      <w:r>
+        <w:rPr>
+          <w:rFonts w:hint="eastAsia"/>
+          <w:lang w:val="en-US" w:eastAsia="zh-CN"/>
+        </w:rPr>
+        <w:t>说明：类似题目203。</w:t>
+      </w:r>
+    </w:p>
+    <w:p>
+      <w:pPr>
+        <w:ind w:firstLine="420" w:firstLineChars="0"/>
+        <w:rPr>
+          <w:rFonts w:hint="eastAsia"/>
+          <w:b/>
+          <w:bCs/>
+          <w:lang w:val="en-US" w:eastAsia="zh-CN"/>
+        </w:rPr>
+      </w:pPr>
+      <w:r>
+        <w:rPr>
+          <w:rFonts w:hint="eastAsia"/>
+          <w:b/>
+          <w:bCs/>
+          <w:lang w:val="en-US" w:eastAsia="zh-CN"/>
+        </w:rPr>
+        <w:t>代码：</w:t>
+      </w:r>
+    </w:p>
+    <w:p>
+      <w:pPr>
+        <w:ind w:firstLine="420" w:firstLineChars="0"/>
+        <w:rPr>
+          <w:rFonts w:hint="eastAsia"/>
+          <w:lang w:val="en-US" w:eastAsia="zh-CN"/>
+        </w:rPr>
+      </w:pPr>
+      <w:r>
+        <w:rPr>
+          <w:rFonts w:hint="eastAsia"/>
+          <w:lang w:val="en-US" w:eastAsia="zh-CN"/>
+        </w:rPr>
+        <w:t>/**</w:t>
+      </w:r>
+    </w:p>
+    <w:p>
+      <w:pPr>
+        <w:ind w:firstLine="420" w:firstLineChars="0"/>
+        <w:rPr>
+          <w:rFonts w:hint="eastAsia"/>
+          <w:lang w:val="en-US" w:eastAsia="zh-CN"/>
+        </w:rPr>
+      </w:pPr>
+      <w:r>
+        <w:rPr>
+          <w:rFonts w:hint="eastAsia"/>
+          <w:lang w:val="en-US" w:eastAsia="zh-CN"/>
+        </w:rPr>
+        <w:t xml:space="preserve"> * Definition for singly-linked list.</w:t>
+      </w:r>
+    </w:p>
+    <w:p>
+      <w:pPr>
+        <w:ind w:firstLine="420" w:firstLineChars="0"/>
+        <w:rPr>
+          <w:rFonts w:hint="eastAsia"/>
+          <w:lang w:val="en-US" w:eastAsia="zh-CN"/>
+        </w:rPr>
+      </w:pPr>
+      <w:r>
+        <w:rPr>
+          <w:rFonts w:hint="eastAsia"/>
+          <w:lang w:val="en-US" w:eastAsia="zh-CN"/>
+        </w:rPr>
+        <w:t xml:space="preserve"> * struct ListNode {</w:t>
+      </w:r>
+    </w:p>
+    <w:p>
+      <w:pPr>
+        <w:ind w:firstLine="420" w:firstLineChars="0"/>
+        <w:rPr>
+          <w:rFonts w:hint="eastAsia"/>
+          <w:lang w:val="en-US" w:eastAsia="zh-CN"/>
+        </w:rPr>
+      </w:pPr>
+      <w:r>
+        <w:rPr>
+          <w:rFonts w:hint="eastAsia"/>
+          <w:lang w:val="en-US" w:eastAsia="zh-CN"/>
+        </w:rPr>
+        <w:t xml:space="preserve"> *     int val;</w:t>
+      </w:r>
+    </w:p>
+    <w:p>
+      <w:pPr>
+        <w:ind w:firstLine="420" w:firstLineChars="0"/>
+        <w:rPr>
+          <w:rFonts w:hint="eastAsia"/>
+          <w:lang w:val="en-US" w:eastAsia="zh-CN"/>
+        </w:rPr>
+      </w:pPr>
+      <w:r>
+        <w:rPr>
+          <w:rFonts w:hint="eastAsia"/>
+          <w:lang w:val="en-US" w:eastAsia="zh-CN"/>
+        </w:rPr>
+        <w:t xml:space="preserve"> *     ListNode *next;</w:t>
+      </w:r>
+    </w:p>
+    <w:p>
+      <w:pPr>
+        <w:ind w:firstLine="420" w:firstLineChars="0"/>
+        <w:rPr>
+          <w:rFonts w:hint="eastAsia"/>
+          <w:lang w:val="en-US" w:eastAsia="zh-CN"/>
+        </w:rPr>
+      </w:pPr>
+      <w:r>
+        <w:rPr>
+          <w:rFonts w:hint="eastAsia"/>
+          <w:lang w:val="en-US" w:eastAsia="zh-CN"/>
+        </w:rPr>
+        <w:t xml:space="preserve"> *     ListNode(int x) : val(x), next(NULL) {}</w:t>
+      </w:r>
+    </w:p>
+    <w:p>
+      <w:pPr>
+        <w:ind w:firstLine="420" w:firstLineChars="0"/>
+        <w:rPr>
+          <w:rFonts w:hint="eastAsia"/>
+          <w:lang w:val="en-US" w:eastAsia="zh-CN"/>
+        </w:rPr>
+      </w:pPr>
+      <w:r>
+        <w:rPr>
+          <w:rFonts w:hint="eastAsia"/>
+          <w:lang w:val="en-US" w:eastAsia="zh-CN"/>
+        </w:rPr>
+        <w:t xml:space="preserve"> * };</w:t>
+      </w:r>
+    </w:p>
+    <w:p>
+      <w:pPr>
+        <w:ind w:firstLine="420" w:firstLineChars="0"/>
+        <w:rPr>
+          <w:rFonts w:hint="eastAsia"/>
+          <w:lang w:val="en-US" w:eastAsia="zh-CN"/>
+        </w:rPr>
+      </w:pPr>
+      <w:r>
+        <w:rPr>
+          <w:rFonts w:hint="eastAsia"/>
+          <w:lang w:val="en-US" w:eastAsia="zh-CN"/>
+        </w:rPr>
+        <w:t xml:space="preserve"> */</w:t>
+      </w:r>
+    </w:p>
+    <w:p>
+      <w:pPr>
+        <w:ind w:firstLine="420" w:firstLineChars="0"/>
+        <w:rPr>
+          <w:rFonts w:hint="eastAsia"/>
+          <w:lang w:val="en-US" w:eastAsia="zh-CN"/>
+        </w:rPr>
+      </w:pPr>
+      <w:r>
+        <w:rPr>
+          <w:rFonts w:hint="eastAsia"/>
+          <w:lang w:val="en-US" w:eastAsia="zh-CN"/>
+        </w:rPr>
+        <w:t>class Solution {</w:t>
+      </w:r>
+    </w:p>
+    <w:p>
+      <w:pPr>
+        <w:ind w:firstLine="420" w:firstLineChars="0"/>
+        <w:rPr>
+          <w:rFonts w:hint="eastAsia"/>
+          <w:lang w:val="en-US" w:eastAsia="zh-CN"/>
+        </w:rPr>
+      </w:pPr>
+      <w:r>
+        <w:rPr>
+          <w:rFonts w:hint="eastAsia"/>
+          <w:lang w:val="en-US" w:eastAsia="zh-CN"/>
+        </w:rPr>
+        <w:t>public:</w:t>
+      </w:r>
+    </w:p>
+    <w:p>
+      <w:pPr>
+        <w:ind w:firstLine="420" w:firstLineChars="0"/>
+        <w:rPr>
+          <w:rFonts w:hint="eastAsia"/>
+          <w:lang w:val="en-US" w:eastAsia="zh-CN"/>
+        </w:rPr>
+      </w:pPr>
+      <w:r>
+        <w:rPr>
+          <w:rFonts w:hint="eastAsia"/>
+          <w:lang w:val="en-US" w:eastAsia="zh-CN"/>
+        </w:rPr>
+        <w:t xml:space="preserve">    ListNode* deleteDuplicates(ListNode* head) {</w:t>
+      </w:r>
+    </w:p>
+    <w:p>
+      <w:pPr>
+        <w:ind w:firstLine="420" w:firstLineChars="0"/>
+        <w:rPr>
+          <w:rFonts w:hint="eastAsia"/>
+          <w:lang w:val="en-US" w:eastAsia="zh-CN"/>
+        </w:rPr>
+      </w:pPr>
+      <w:r>
+        <w:rPr>
+          <w:rFonts w:hint="eastAsia"/>
+          <w:lang w:val="en-US" w:eastAsia="zh-CN"/>
+        </w:rPr>
+        <w:t xml:space="preserve">      </w:t>
+      </w:r>
+      <w:r>
+        <w:rPr>
+          <w:rFonts w:hint="eastAsia"/>
+          <w:color w:val="FF0000"/>
+          <w:lang w:val="en-US" w:eastAsia="zh-CN"/>
+        </w:rPr>
+        <w:t xml:space="preserve">  ListNode *dummy = new ListNode(INT_MAX);</w:t>
+      </w:r>
+    </w:p>
+    <w:p>
+      <w:pPr>
+        <w:ind w:firstLine="420" w:firstLineChars="0"/>
+        <w:rPr>
+          <w:rFonts w:hint="eastAsia"/>
+          <w:lang w:val="en-US" w:eastAsia="zh-CN"/>
+        </w:rPr>
+      </w:pPr>
+      <w:r>
+        <w:rPr>
+          <w:rFonts w:hint="eastAsia"/>
+          <w:lang w:val="en-US" w:eastAsia="zh-CN"/>
+        </w:rPr>
+        <w:t xml:space="preserve">      </w:t>
+      </w:r>
+      <w:r>
+        <w:rPr>
+          <w:rFonts w:hint="eastAsia"/>
+          <w:color w:val="FF0000"/>
+          <w:lang w:val="en-US" w:eastAsia="zh-CN"/>
+        </w:rPr>
+        <w:t xml:space="preserve">  dummy-&gt;next = head;</w:t>
+      </w:r>
+    </w:p>
+    <w:p>
+      <w:pPr>
+        <w:ind w:firstLine="420" w:firstLineChars="0"/>
+        <w:rPr>
+          <w:rFonts w:hint="eastAsia"/>
+          <w:lang w:val="en-US" w:eastAsia="zh-CN"/>
+        </w:rPr>
+      </w:pPr>
+    </w:p>
+    <w:p>
+      <w:pPr>
+        <w:ind w:firstLine="420" w:firstLineChars="0"/>
+        <w:rPr>
+          <w:rFonts w:hint="eastAsia"/>
+          <w:lang w:val="en-US" w:eastAsia="zh-CN"/>
+        </w:rPr>
+      </w:pPr>
+      <w:r>
+        <w:rPr>
+          <w:rFonts w:hint="eastAsia"/>
+          <w:lang w:val="en-US" w:eastAsia="zh-CN"/>
+        </w:rPr>
+        <w:t xml:space="preserve">        ListNode *p = dummy;</w:t>
+      </w:r>
+    </w:p>
+    <w:p>
+      <w:pPr>
+        <w:ind w:firstLine="420" w:firstLineChars="0"/>
+        <w:rPr>
+          <w:rFonts w:hint="default"/>
+          <w:lang w:val="en-US" w:eastAsia="zh-CN"/>
+        </w:rPr>
+      </w:pPr>
+      <w:r>
+        <w:rPr>
+          <w:rFonts w:hint="eastAsia"/>
+          <w:lang w:val="en-US" w:eastAsia="zh-CN"/>
+        </w:rPr>
+        <w:t xml:space="preserve">        ListNode *tmp;//用于删除节点使用</w:t>
+      </w:r>
+    </w:p>
+    <w:p>
+      <w:pPr>
+        <w:ind w:firstLine="420" w:firstLineChars="0"/>
+        <w:rPr>
+          <w:rFonts w:hint="eastAsia"/>
+          <w:lang w:val="en-US" w:eastAsia="zh-CN"/>
+        </w:rPr>
+      </w:pPr>
+      <w:r>
+        <w:rPr>
+          <w:rFonts w:hint="eastAsia"/>
+          <w:lang w:val="en-US" w:eastAsia="zh-CN"/>
+        </w:rPr>
+        <w:t xml:space="preserve">        while(p-&gt;next)</w:t>
+      </w:r>
+    </w:p>
+    <w:p>
+      <w:pPr>
+        <w:ind w:firstLine="420" w:firstLineChars="0"/>
+        <w:rPr>
+          <w:rFonts w:hint="eastAsia"/>
+          <w:lang w:val="en-US" w:eastAsia="zh-CN"/>
+        </w:rPr>
+      </w:pPr>
+      <w:r>
+        <w:rPr>
+          <w:rFonts w:hint="eastAsia"/>
+          <w:lang w:val="en-US" w:eastAsia="zh-CN"/>
+        </w:rPr>
+        <w:t xml:space="preserve">        {</w:t>
+      </w:r>
+    </w:p>
+    <w:p>
+      <w:pPr>
+        <w:ind w:firstLine="420" w:firstLineChars="0"/>
+        <w:rPr>
+          <w:rFonts w:hint="eastAsia"/>
+          <w:lang w:val="en-US" w:eastAsia="zh-CN"/>
+        </w:rPr>
+      </w:pPr>
+      <w:r>
+        <w:rPr>
+          <w:rFonts w:hint="eastAsia"/>
+          <w:lang w:val="en-US" w:eastAsia="zh-CN"/>
+        </w:rPr>
+        <w:t xml:space="preserve">            if(p-&gt;val == p-&gt;next-&gt;val)</w:t>
+      </w:r>
+    </w:p>
+    <w:p>
+      <w:pPr>
+        <w:ind w:firstLine="420" w:firstLineChars="0"/>
+        <w:rPr>
+          <w:rFonts w:hint="eastAsia"/>
+          <w:lang w:val="en-US" w:eastAsia="zh-CN"/>
+        </w:rPr>
+      </w:pPr>
+      <w:r>
+        <w:rPr>
+          <w:rFonts w:hint="eastAsia"/>
+          <w:lang w:val="en-US" w:eastAsia="zh-CN"/>
+        </w:rPr>
+        <w:t xml:space="preserve">            {</w:t>
+      </w:r>
+    </w:p>
+    <w:p>
+      <w:pPr>
+        <w:ind w:firstLine="420" w:firstLineChars="0"/>
+        <w:rPr>
+          <w:rFonts w:hint="eastAsia"/>
+          <w:color w:val="FF0000"/>
+          <w:lang w:val="en-US" w:eastAsia="zh-CN"/>
+        </w:rPr>
+      </w:pPr>
+      <w:r>
+        <w:rPr>
+          <w:rFonts w:hint="eastAsia"/>
+          <w:color w:val="FF0000"/>
+          <w:lang w:val="en-US" w:eastAsia="zh-CN"/>
+        </w:rPr>
+        <w:t xml:space="preserve">                tmp = p-&gt;next;</w:t>
+      </w:r>
+    </w:p>
+    <w:p>
+      <w:pPr>
+        <w:ind w:firstLine="420" w:firstLineChars="0"/>
+        <w:rPr>
+          <w:rFonts w:hint="eastAsia"/>
+          <w:color w:val="FF0000"/>
+          <w:lang w:val="en-US" w:eastAsia="zh-CN"/>
+        </w:rPr>
+      </w:pPr>
+      <w:r>
+        <w:rPr>
+          <w:rFonts w:hint="eastAsia"/>
+          <w:color w:val="FF0000"/>
+          <w:lang w:val="en-US" w:eastAsia="zh-CN"/>
+        </w:rPr>
+        <w:t xml:space="preserve">                p-&gt;next = tmp-&gt;next;</w:t>
+      </w:r>
+    </w:p>
+    <w:p>
+      <w:pPr>
+        <w:ind w:firstLine="420" w:firstLineChars="0"/>
+        <w:rPr>
+          <w:rFonts w:hint="eastAsia"/>
+          <w:color w:val="FF0000"/>
+          <w:lang w:val="en-US" w:eastAsia="zh-CN"/>
+        </w:rPr>
+      </w:pPr>
+      <w:r>
+        <w:rPr>
+          <w:rFonts w:hint="eastAsia"/>
+          <w:color w:val="FF0000"/>
+          <w:lang w:val="en-US" w:eastAsia="zh-CN"/>
+        </w:rPr>
+        <w:t xml:space="preserve">                delete tmp;</w:t>
+      </w:r>
+    </w:p>
+    <w:p>
+      <w:pPr>
+        <w:ind w:left="1680" w:leftChars="0" w:firstLine="660" w:firstLineChars="275"/>
+        <w:rPr>
+          <w:rFonts w:hint="default"/>
+          <w:color w:val="FF0000"/>
+          <w:lang w:val="en-US" w:eastAsia="zh-CN"/>
+        </w:rPr>
+      </w:pPr>
       <w:bookmarkStart w:id="0" w:name="_GoBack"/>
       <w:bookmarkEnd w:id="0"/>
-    </w:p>
-    <w:p>
-      <w:pPr>
-        <w:pStyle w:val="3"/>
-        <w:bidi w:val="0"/>
-        <w:rPr>
-          <w:rFonts w:hint="eastAsia"/>
-          <w:lang w:val="en-US" w:eastAsia="zh-CN"/>
-        </w:rPr>
-      </w:pPr>
-      <w:r>
-        <w:rPr>
-          <w:rFonts w:hint="eastAsia"/>
-          <w:lang w:val="en-US" w:eastAsia="zh-CN"/>
-        </w:rPr>
-        <w:t>方法二：快慢指针</w:t>
-      </w:r>
-    </w:p>
-    <w:p>
-      <w:pPr>
-        <w:ind w:firstLine="420" w:firstLineChars="0"/>
-        <w:rPr>
-          <w:rFonts w:hint="eastAsia"/>
-          <w:b/>
-          <w:bCs/>
-          <w:lang w:val="en-US" w:eastAsia="zh-CN"/>
-        </w:rPr>
-      </w:pPr>
-      <w:r>
-        <w:rPr>
-          <w:rFonts w:hint="eastAsia"/>
-          <w:b/>
-          <w:bCs/>
-          <w:lang w:val="en-US" w:eastAsia="zh-CN"/>
-        </w:rPr>
-        <w:t>思路：</w:t>
-      </w:r>
-    </w:p>
-    <w:p>
-      <w:pPr>
-        <w:ind w:firstLine="420" w:firstLineChars="0"/>
-        <w:rPr>
-          <w:rFonts w:hint="eastAsia"/>
-          <w:lang w:val="en-US" w:eastAsia="zh-CN"/>
-        </w:rPr>
-      </w:pPr>
-      <w:r>
-        <w:rPr>
-          <w:rFonts w:hint="eastAsia"/>
-          <w:color w:val="FF0000"/>
-          <w:lang w:val="en-US" w:eastAsia="zh-CN"/>
-        </w:rPr>
-        <w:t>删除重复的与判断环形（即是否存在两个相等的节点）是同一类问题，这里可以使用快慢指针的方法</w:t>
-      </w:r>
-      <w:r>
-        <w:rPr>
-          <w:rFonts w:hint="eastAsia"/>
-          <w:lang w:val="en-US" w:eastAsia="zh-CN"/>
-        </w:rPr>
-        <w:t>。</w:t>
-      </w:r>
-    </w:p>
-    <w:p>
-      <w:pPr>
-        <w:ind w:firstLine="420" w:firstLineChars="0"/>
-        <w:rPr>
-          <w:rFonts w:hint="default"/>
-          <w:lang w:val="en-US" w:eastAsia="zh-CN"/>
-        </w:rPr>
-      </w:pPr>
-      <w:r>
-        <w:rPr>
-          <w:rFonts w:hint="eastAsia"/>
-          <w:lang w:val="en-US" w:eastAsia="zh-CN"/>
-        </w:rPr>
-        <w:t>说明：类似题目203。</w:t>
-      </w:r>
-    </w:p>
-    <w:p>
-      <w:pPr>
-        <w:ind w:firstLine="420" w:firstLineChars="0"/>
-        <w:rPr>
-          <w:rFonts w:hint="eastAsia"/>
-          <w:b/>
-          <w:bCs/>
-          <w:lang w:val="en-US" w:eastAsia="zh-CN"/>
-        </w:rPr>
-      </w:pPr>
-      <w:r>
-        <w:rPr>
-          <w:rFonts w:hint="eastAsia"/>
-          <w:b/>
-          <w:bCs/>
-          <w:lang w:val="en-US" w:eastAsia="zh-CN"/>
-        </w:rPr>
-        <w:t>代码：</w:t>
-      </w:r>
-    </w:p>
-    <w:p>
-      <w:pPr>
-        <w:ind w:firstLine="420" w:firstLineChars="0"/>
-        <w:rPr>
-          <w:rFonts w:hint="eastAsia"/>
-          <w:lang w:val="en-US" w:eastAsia="zh-CN"/>
-        </w:rPr>
-      </w:pPr>
-      <w:r>
-        <w:rPr>
-          <w:rFonts w:hint="eastAsia"/>
-          <w:lang w:val="en-US" w:eastAsia="zh-CN"/>
-        </w:rPr>
-        <w:t>/**</w:t>
-      </w:r>
-    </w:p>
-    <w:p>
-      <w:pPr>
-        <w:ind w:firstLine="420" w:firstLineChars="0"/>
-        <w:rPr>
-          <w:rFonts w:hint="eastAsia"/>
-          <w:lang w:val="en-US" w:eastAsia="zh-CN"/>
-        </w:rPr>
-      </w:pPr>
-      <w:r>
-        <w:rPr>
-          <w:rFonts w:hint="eastAsia"/>
-          <w:lang w:val="en-US" w:eastAsia="zh-CN"/>
-        </w:rPr>
-        <w:t xml:space="preserve"> * Definition for singly-linked list.</w:t>
-      </w:r>
-    </w:p>
-    <w:p>
-      <w:pPr>
-        <w:ind w:firstLine="420" w:firstLineChars="0"/>
-        <w:rPr>
-          <w:rFonts w:hint="eastAsia"/>
-          <w:lang w:val="en-US" w:eastAsia="zh-CN"/>
-        </w:rPr>
-      </w:pPr>
-      <w:r>
-        <w:rPr>
-          <w:rFonts w:hint="eastAsia"/>
-          <w:lang w:val="en-US" w:eastAsia="zh-CN"/>
-        </w:rPr>
-        <w:t xml:space="preserve"> * struct ListNode {</w:t>
-      </w:r>
-    </w:p>
-    <w:p>
-      <w:pPr>
-        <w:ind w:firstLine="420" w:firstLineChars="0"/>
-        <w:rPr>
-          <w:rFonts w:hint="eastAsia"/>
-          <w:lang w:val="en-US" w:eastAsia="zh-CN"/>
-        </w:rPr>
-      </w:pPr>
-      <w:r>
-        <w:rPr>
-          <w:rFonts w:hint="eastAsia"/>
-          <w:lang w:val="en-US" w:eastAsia="zh-CN"/>
-        </w:rPr>
-        <w:t xml:space="preserve"> *     int val;</w:t>
-      </w:r>
-    </w:p>
-    <w:p>
-      <w:pPr>
-        <w:ind w:firstLine="420" w:firstLineChars="0"/>
-        <w:rPr>
-          <w:rFonts w:hint="eastAsia"/>
-          <w:lang w:val="en-US" w:eastAsia="zh-CN"/>
-        </w:rPr>
-      </w:pPr>
-      <w:r>
-        <w:rPr>
-          <w:rFonts w:hint="eastAsia"/>
-          <w:lang w:val="en-US" w:eastAsia="zh-CN"/>
-        </w:rPr>
-        <w:t xml:space="preserve"> *     ListNode *next;</w:t>
-      </w:r>
-    </w:p>
-    <w:p>
-      <w:pPr>
-        <w:ind w:firstLine="420" w:firstLineChars="0"/>
-        <w:rPr>
-          <w:rFonts w:hint="eastAsia"/>
-          <w:lang w:val="en-US" w:eastAsia="zh-CN"/>
-        </w:rPr>
-      </w:pPr>
-      <w:r>
-        <w:rPr>
-          <w:rFonts w:hint="eastAsia"/>
-          <w:lang w:val="en-US" w:eastAsia="zh-CN"/>
-        </w:rPr>
-        <w:t xml:space="preserve"> *     ListNode(int x) : val(x), next(NULL) {}</w:t>
-      </w:r>
-    </w:p>
-    <w:p>
-      <w:pPr>
-        <w:ind w:firstLine="420" w:firstLineChars="0"/>
-        <w:rPr>
-          <w:rFonts w:hint="eastAsia"/>
-          <w:lang w:val="en-US" w:eastAsia="zh-CN"/>
-        </w:rPr>
-      </w:pPr>
-      <w:r>
-        <w:rPr>
-          <w:rFonts w:hint="eastAsia"/>
-          <w:lang w:val="en-US" w:eastAsia="zh-CN"/>
-        </w:rPr>
-        <w:t xml:space="preserve"> * };</w:t>
-      </w:r>
-    </w:p>
-    <w:p>
-      <w:pPr>
-        <w:ind w:firstLine="420" w:firstLineChars="0"/>
-        <w:rPr>
-          <w:rFonts w:hint="eastAsia"/>
-          <w:lang w:val="en-US" w:eastAsia="zh-CN"/>
-        </w:rPr>
-      </w:pPr>
-      <w:r>
-        <w:rPr>
-          <w:rFonts w:hint="eastAsia"/>
-          <w:lang w:val="en-US" w:eastAsia="zh-CN"/>
-        </w:rPr>
-        <w:t xml:space="preserve"> */</w:t>
-      </w:r>
-    </w:p>
-    <w:p>
-      <w:pPr>
-        <w:ind w:firstLine="420" w:firstLineChars="0"/>
-        <w:rPr>
-          <w:rFonts w:hint="eastAsia"/>
-          <w:lang w:val="en-US" w:eastAsia="zh-CN"/>
-        </w:rPr>
-      </w:pPr>
-      <w:r>
-        <w:rPr>
-          <w:rFonts w:hint="eastAsia"/>
-          <w:lang w:val="en-US" w:eastAsia="zh-CN"/>
-        </w:rPr>
-        <w:t>class Solution {</w:t>
-      </w:r>
-    </w:p>
-    <w:p>
-      <w:pPr>
-        <w:ind w:firstLine="420" w:firstLineChars="0"/>
-        <w:rPr>
-          <w:rFonts w:hint="eastAsia"/>
-          <w:lang w:val="en-US" w:eastAsia="zh-CN"/>
-        </w:rPr>
-      </w:pPr>
-      <w:r>
-        <w:rPr>
-          <w:rFonts w:hint="eastAsia"/>
-          <w:lang w:val="en-US" w:eastAsia="zh-CN"/>
-        </w:rPr>
-        <w:t>public:</w:t>
-      </w:r>
-    </w:p>
-    <w:p>
-      <w:pPr>
-        <w:ind w:firstLine="420" w:firstLineChars="0"/>
-        <w:rPr>
-          <w:rFonts w:hint="eastAsia"/>
-          <w:lang w:val="en-US" w:eastAsia="zh-CN"/>
-        </w:rPr>
-      </w:pPr>
-      <w:r>
-        <w:rPr>
-          <w:rFonts w:hint="eastAsia"/>
-          <w:lang w:val="en-US" w:eastAsia="zh-CN"/>
-        </w:rPr>
-        <w:t xml:space="preserve">    ListNode* deleteDuplicates(ListNode* head) {</w:t>
-      </w:r>
-    </w:p>
-    <w:p>
-      <w:pPr>
-        <w:ind w:firstLine="420" w:firstLineChars="0"/>
-        <w:rPr>
-          <w:rFonts w:hint="eastAsia"/>
-          <w:lang w:val="en-US" w:eastAsia="zh-CN"/>
-        </w:rPr>
-      </w:pPr>
-      <w:r>
-        <w:rPr>
-          <w:rFonts w:hint="eastAsia"/>
-          <w:lang w:val="en-US" w:eastAsia="zh-CN"/>
-        </w:rPr>
-        <w:t xml:space="preserve">      </w:t>
-      </w:r>
-      <w:r>
-        <w:rPr>
-          <w:rFonts w:hint="eastAsia"/>
-          <w:color w:val="FF0000"/>
-          <w:lang w:val="en-US" w:eastAsia="zh-CN"/>
-        </w:rPr>
-        <w:t xml:space="preserve">  ListNode *dummy = new ListNode(INT_MAX);</w:t>
-      </w:r>
-    </w:p>
-    <w:p>
-      <w:pPr>
-        <w:ind w:firstLine="420" w:firstLineChars="0"/>
-        <w:rPr>
-          <w:rFonts w:hint="eastAsia"/>
-          <w:lang w:val="en-US" w:eastAsia="zh-CN"/>
-        </w:rPr>
-      </w:pPr>
-      <w:r>
-        <w:rPr>
-          <w:rFonts w:hint="eastAsia"/>
-          <w:lang w:val="en-US" w:eastAsia="zh-CN"/>
-        </w:rPr>
-        <w:t xml:space="preserve">      </w:t>
-      </w:r>
-      <w:r>
-        <w:rPr>
-          <w:rFonts w:hint="eastAsia"/>
-          <w:color w:val="FF0000"/>
-          <w:lang w:val="en-US" w:eastAsia="zh-CN"/>
-        </w:rPr>
-        <w:t xml:space="preserve">  dummy-&gt;next = head;</w:t>
-      </w:r>
-    </w:p>
-    <w:p>
-      <w:pPr>
-        <w:ind w:firstLine="420" w:firstLineChars="0"/>
-        <w:rPr>
-          <w:rFonts w:hint="eastAsia"/>
-          <w:lang w:val="en-US" w:eastAsia="zh-CN"/>
-        </w:rPr>
-      </w:pPr>
-    </w:p>
-    <w:p>
-      <w:pPr>
-        <w:ind w:firstLine="420" w:firstLineChars="0"/>
-        <w:rPr>
-          <w:rFonts w:hint="eastAsia"/>
-          <w:lang w:val="en-US" w:eastAsia="zh-CN"/>
-        </w:rPr>
-      </w:pPr>
-      <w:r>
-        <w:rPr>
-          <w:rFonts w:hint="eastAsia"/>
-          <w:lang w:val="en-US" w:eastAsia="zh-CN"/>
-        </w:rPr>
-        <w:t xml:space="preserve">        ListNode *p = dummy;</w:t>
-      </w:r>
-    </w:p>
-    <w:p>
-      <w:pPr>
-        <w:ind w:firstLine="420" w:firstLineChars="0"/>
-        <w:rPr>
-          <w:rFonts w:hint="default"/>
-          <w:lang w:val="en-US" w:eastAsia="zh-CN"/>
-        </w:rPr>
-      </w:pPr>
-      <w:r>
-        <w:rPr>
-          <w:rFonts w:hint="eastAsia"/>
-          <w:lang w:val="en-US" w:eastAsia="zh-CN"/>
-        </w:rPr>
-        <w:t xml:space="preserve">        ListNode *tmp;//用于删除节点使用</w:t>
-      </w:r>
-    </w:p>
-    <w:p>
-      <w:pPr>
-        <w:ind w:firstLine="420" w:firstLineChars="0"/>
-        <w:rPr>
-          <w:rFonts w:hint="eastAsia"/>
-          <w:lang w:val="en-US" w:eastAsia="zh-CN"/>
-        </w:rPr>
-      </w:pPr>
-      <w:r>
-        <w:rPr>
-          <w:rFonts w:hint="eastAsia"/>
-          <w:lang w:val="en-US" w:eastAsia="zh-CN"/>
-        </w:rPr>
-        <w:t xml:space="preserve">        while(p-&gt;next)</w:t>
-      </w:r>
-    </w:p>
-    <w:p>
-      <w:pPr>
-        <w:ind w:firstLine="420" w:firstLineChars="0"/>
-        <w:rPr>
-          <w:rFonts w:hint="eastAsia"/>
-          <w:lang w:val="en-US" w:eastAsia="zh-CN"/>
-        </w:rPr>
-      </w:pPr>
-      <w:r>
-        <w:rPr>
-          <w:rFonts w:hint="eastAsia"/>
-          <w:lang w:val="en-US" w:eastAsia="zh-CN"/>
-        </w:rPr>
-        <w:t xml:space="preserve">        {</w:t>
-      </w:r>
-    </w:p>
-    <w:p>
-      <w:pPr>
-        <w:ind w:firstLine="420" w:firstLineChars="0"/>
-        <w:rPr>
-          <w:rFonts w:hint="eastAsia"/>
-          <w:lang w:val="en-US" w:eastAsia="zh-CN"/>
-        </w:rPr>
-      </w:pPr>
-      <w:r>
-        <w:rPr>
-          <w:rFonts w:hint="eastAsia"/>
-          <w:lang w:val="en-US" w:eastAsia="zh-CN"/>
-        </w:rPr>
-        <w:t xml:space="preserve">            if(p-&gt;val == p-&gt;next-&gt;val)</w:t>
-      </w:r>
-    </w:p>
-    <w:p>
-      <w:pPr>
-        <w:ind w:firstLine="420" w:firstLineChars="0"/>
-        <w:rPr>
-          <w:rFonts w:hint="eastAsia"/>
-          <w:lang w:val="en-US" w:eastAsia="zh-CN"/>
-        </w:rPr>
-      </w:pPr>
-      <w:r>
-        <w:rPr>
-          <w:rFonts w:hint="eastAsia"/>
-          <w:lang w:val="en-US" w:eastAsia="zh-CN"/>
-        </w:rPr>
-        <w:t xml:space="preserve">            {</w:t>
-      </w:r>
-    </w:p>
-    <w:p>
-      <w:pPr>
-        <w:ind w:firstLine="420" w:firstLineChars="0"/>
-        <w:rPr>
-          <w:rFonts w:hint="eastAsia"/>
-          <w:color w:val="FF0000"/>
-          <w:lang w:val="en-US" w:eastAsia="zh-CN"/>
-        </w:rPr>
-      </w:pPr>
-      <w:r>
-        <w:rPr>
-          <w:rFonts w:hint="eastAsia"/>
-          <w:color w:val="FF0000"/>
-          <w:lang w:val="en-US" w:eastAsia="zh-CN"/>
-        </w:rPr>
-        <w:t xml:space="preserve">                tmp = p-&gt;next;</w:t>
-      </w:r>
-    </w:p>
-    <w:p>
-      <w:pPr>
-        <w:ind w:firstLine="420" w:firstLineChars="0"/>
-        <w:rPr>
-          <w:rFonts w:hint="eastAsia"/>
-          <w:color w:val="FF0000"/>
-          <w:lang w:val="en-US" w:eastAsia="zh-CN"/>
-        </w:rPr>
-      </w:pPr>
-      <w:r>
-        <w:rPr>
-          <w:rFonts w:hint="eastAsia"/>
-          <w:color w:val="FF0000"/>
-          <w:lang w:val="en-US" w:eastAsia="zh-CN"/>
-        </w:rPr>
-        <w:t xml:space="preserve">                p-&gt;next = tmp-&gt;next;</w:t>
-      </w:r>
-    </w:p>
-    <w:p>
-      <w:pPr>
-        <w:ind w:firstLine="420" w:firstLineChars="0"/>
-        <w:rPr>
-          <w:rFonts w:hint="eastAsia"/>
-          <w:color w:val="FF0000"/>
-          <w:lang w:val="en-US" w:eastAsia="zh-CN"/>
-        </w:rPr>
-      </w:pPr>
-      <w:r>
-        <w:rPr>
-          <w:rFonts w:hint="eastAsia"/>
-          <w:color w:val="FF0000"/>
-          <w:lang w:val="en-US" w:eastAsia="zh-CN"/>
-        </w:rPr>
-        <w:t xml:space="preserve">                delete tmp;</w:t>
-      </w:r>
-    </w:p>
-    <w:p>
-      <w:pPr>
-        <w:ind w:left="2100" w:leftChars="0" w:firstLine="700" w:firstLineChars="250"/>
-        <w:rPr>
-          <w:rFonts w:hint="default"/>
-          <w:color w:val="FF0000"/>
-          <w:lang w:val="en-US" w:eastAsia="zh-CN"/>
-        </w:rPr>
-      </w:pPr>
       <w:r>
         <w:rPr>
           <w:rFonts w:hint="eastAsia"/>
@@ -1717,7 +1717,7 @@
     <w:rPr>
       <w:rFonts w:ascii="Times New Roman" w:hAnsi="Times New Roman" w:eastAsia="仿宋" w:cstheme="minorBidi"/>
       <w:kern w:val="2"/>
-      <w:sz w:val="28"/>
+      <w:sz w:val="24"/>
       <w:szCs w:val="24"/>
       <w:lang w:val="en-US" w:eastAsia="zh-CN" w:bidi="ar-SA"/>
     </w:rPr>
@@ -1755,6 +1755,7 @@
     </w:pPr>
     <w:rPr>
       <w:b/>
+      <w:sz w:val="28"/>
     </w:rPr>
   </w:style>
   <w:style w:type="character" w:default="1" w:styleId="5">

--- a/15. Leetcode/83. 删除排序链表中的重复元素.docx
+++ b/15. Leetcode/83. 删除排序链表中的重复元素.docx
@@ -684,533 +684,552 @@
           <w:lang w:val="en-US" w:eastAsia="zh-CN"/>
         </w:rPr>
       </w:pPr>
+      <w:r>
+        <w:rPr>
+          <w:rFonts w:hint="eastAsia"/>
+          <w:color w:val="FF0000"/>
+          <w:lang w:val="en-US" w:eastAsia="zh-CN"/>
+        </w:rPr>
+        <w:t>//删除节点</w:t>
+      </w:r>
+    </w:p>
+    <w:p>
+      <w:pPr>
+        <w:ind w:firstLine="420" w:firstLineChars="0"/>
+        <w:rPr>
+          <w:rFonts w:hint="eastAsia"/>
+          <w:lang w:val="en-US" w:eastAsia="zh-CN"/>
+        </w:rPr>
+      </w:pPr>
+      <w:r>
+        <w:rPr>
+          <w:rFonts w:hint="eastAsia"/>
+          <w:lang w:val="en-US" w:eastAsia="zh-CN"/>
+        </w:rPr>
+        <w:t xml:space="preserve">            }</w:t>
+      </w:r>
+    </w:p>
+    <w:p>
+      <w:pPr>
+        <w:ind w:firstLine="420" w:firstLineChars="0"/>
+        <w:rPr>
+          <w:rFonts w:hint="eastAsia"/>
+          <w:lang w:val="en-US" w:eastAsia="zh-CN"/>
+        </w:rPr>
+      </w:pPr>
+      <w:r>
+        <w:rPr>
+          <w:rFonts w:hint="eastAsia"/>
+          <w:lang w:val="en-US" w:eastAsia="zh-CN"/>
+        </w:rPr>
+        <w:t xml:space="preserve">            else</w:t>
+      </w:r>
+    </w:p>
+    <w:p>
+      <w:pPr>
+        <w:ind w:firstLine="420" w:firstLineChars="0"/>
+        <w:rPr>
+          <w:rFonts w:hint="eastAsia"/>
+          <w:lang w:val="en-US" w:eastAsia="zh-CN"/>
+        </w:rPr>
+      </w:pPr>
+      <w:r>
+        <w:rPr>
+          <w:rFonts w:hint="eastAsia"/>
+          <w:lang w:val="en-US" w:eastAsia="zh-CN"/>
+        </w:rPr>
+        <w:t xml:space="preserve">            {</w:t>
+      </w:r>
+    </w:p>
+    <w:p>
+      <w:pPr>
+        <w:ind w:firstLine="420" w:firstLineChars="0"/>
+        <w:rPr>
+          <w:rFonts w:hint="eastAsia"/>
+          <w:lang w:val="en-US" w:eastAsia="zh-CN"/>
+        </w:rPr>
+      </w:pPr>
+      <w:r>
+        <w:rPr>
+          <w:rFonts w:hint="eastAsia"/>
+          <w:lang w:val="en-US" w:eastAsia="zh-CN"/>
+        </w:rPr>
+        <w:t xml:space="preserve">                p = p-&gt;next;</w:t>
+      </w:r>
+    </w:p>
+    <w:p>
+      <w:pPr>
+        <w:ind w:firstLine="420" w:firstLineChars="0"/>
+        <w:rPr>
+          <w:rFonts w:hint="eastAsia"/>
+          <w:lang w:val="en-US" w:eastAsia="zh-CN"/>
+        </w:rPr>
+      </w:pPr>
+      <w:r>
+        <w:rPr>
+          <w:rFonts w:hint="eastAsia"/>
+          <w:lang w:val="en-US" w:eastAsia="zh-CN"/>
+        </w:rPr>
+        <w:t xml:space="preserve">            }</w:t>
+      </w:r>
+    </w:p>
+    <w:p>
+      <w:pPr>
+        <w:ind w:firstLine="420" w:firstLineChars="0"/>
+        <w:rPr>
+          <w:rFonts w:hint="eastAsia"/>
+          <w:lang w:val="en-US" w:eastAsia="zh-CN"/>
+        </w:rPr>
+      </w:pPr>
+      <w:r>
+        <w:rPr>
+          <w:rFonts w:hint="eastAsia"/>
+          <w:lang w:val="en-US" w:eastAsia="zh-CN"/>
+        </w:rPr>
+        <w:t xml:space="preserve">        }</w:t>
+      </w:r>
+    </w:p>
+    <w:p>
+      <w:pPr>
+        <w:ind w:firstLine="420" w:firstLineChars="0"/>
+        <w:rPr>
+          <w:rFonts w:hint="eastAsia"/>
+          <w:lang w:val="en-US" w:eastAsia="zh-CN"/>
+        </w:rPr>
+      </w:pPr>
+      <w:r>
+        <w:rPr>
+          <w:rFonts w:hint="eastAsia"/>
+          <w:lang w:val="en-US" w:eastAsia="zh-CN"/>
+        </w:rPr>
+        <w:t xml:space="preserve">        return dummy-&gt;next;</w:t>
+      </w:r>
+    </w:p>
+    <w:p>
+      <w:pPr>
+        <w:ind w:firstLine="420" w:firstLineChars="0"/>
+        <w:rPr>
+          <w:rFonts w:hint="eastAsia"/>
+          <w:lang w:val="en-US" w:eastAsia="zh-CN"/>
+        </w:rPr>
+      </w:pPr>
+      <w:r>
+        <w:rPr>
+          <w:rFonts w:hint="eastAsia"/>
+          <w:lang w:val="en-US" w:eastAsia="zh-CN"/>
+        </w:rPr>
+        <w:t xml:space="preserve">    }</w:t>
+      </w:r>
+    </w:p>
+    <w:p>
+      <w:pPr>
+        <w:ind w:firstLine="420" w:firstLineChars="0"/>
+        <w:rPr>
+          <w:rFonts w:hint="eastAsia"/>
+          <w:lang w:val="en-US" w:eastAsia="zh-CN"/>
+        </w:rPr>
+      </w:pPr>
+      <w:r>
+        <w:rPr>
+          <w:rFonts w:hint="eastAsia"/>
+          <w:lang w:val="en-US" w:eastAsia="zh-CN"/>
+        </w:rPr>
+        <w:t>};</w:t>
+      </w:r>
+    </w:p>
+    <w:p>
+      <w:pPr>
+        <w:ind w:firstLine="420" w:firstLineChars="0"/>
+        <w:rPr>
+          <w:rFonts w:hint="eastAsia"/>
+          <w:lang w:val="en-US" w:eastAsia="zh-CN"/>
+        </w:rPr>
+      </w:pPr>
+      <w:r>
+        <w:rPr>
+          <w:rFonts w:hint="eastAsia"/>
+          <w:lang w:val="en-US" w:eastAsia="zh-CN"/>
+        </w:rPr>
+        <w:t>也可以这样写：</w:t>
+      </w:r>
+    </w:p>
+    <w:p>
+      <w:pPr>
+        <w:ind w:firstLine="420" w:firstLineChars="0"/>
+        <w:rPr>
+          <w:rFonts w:hint="default"/>
+          <w:lang w:val="en-US" w:eastAsia="zh-CN"/>
+        </w:rPr>
+      </w:pPr>
+      <w:r>
+        <w:rPr>
+          <w:rFonts w:hint="default"/>
+          <w:lang w:val="en-US" w:eastAsia="zh-CN"/>
+        </w:rPr>
+        <w:t>/**</w:t>
+      </w:r>
+    </w:p>
+    <w:p>
+      <w:pPr>
+        <w:ind w:firstLine="420" w:firstLineChars="0"/>
+        <w:rPr>
+          <w:rFonts w:hint="default"/>
+          <w:lang w:val="en-US" w:eastAsia="zh-CN"/>
+        </w:rPr>
+      </w:pPr>
+      <w:r>
+        <w:rPr>
+          <w:rFonts w:hint="default"/>
+          <w:lang w:val="en-US" w:eastAsia="zh-CN"/>
+        </w:rPr>
+        <w:t> * Definition for singly-linked list.</w:t>
+      </w:r>
+    </w:p>
+    <w:p>
+      <w:pPr>
+        <w:ind w:firstLine="420" w:firstLineChars="0"/>
+        <w:rPr>
+          <w:rFonts w:hint="default"/>
+          <w:lang w:val="en-US" w:eastAsia="zh-CN"/>
+        </w:rPr>
+      </w:pPr>
+      <w:r>
+        <w:rPr>
+          <w:rFonts w:hint="default"/>
+          <w:lang w:val="en-US" w:eastAsia="zh-CN"/>
+        </w:rPr>
+        <w:t> * struct ListNode {</w:t>
+      </w:r>
+    </w:p>
+    <w:p>
+      <w:pPr>
+        <w:ind w:firstLine="420" w:firstLineChars="0"/>
+        <w:rPr>
+          <w:rFonts w:hint="default"/>
+          <w:lang w:val="en-US" w:eastAsia="zh-CN"/>
+        </w:rPr>
+      </w:pPr>
+      <w:r>
+        <w:rPr>
+          <w:rFonts w:hint="default"/>
+          <w:lang w:val="en-US" w:eastAsia="zh-CN"/>
+        </w:rPr>
+        <w:t> *     int val;</w:t>
+      </w:r>
+    </w:p>
+    <w:p>
+      <w:pPr>
+        <w:ind w:firstLine="420" w:firstLineChars="0"/>
+        <w:rPr>
+          <w:rFonts w:hint="default"/>
+          <w:lang w:val="en-US" w:eastAsia="zh-CN"/>
+        </w:rPr>
+      </w:pPr>
+      <w:r>
+        <w:rPr>
+          <w:rFonts w:hint="default"/>
+          <w:lang w:val="en-US" w:eastAsia="zh-CN"/>
+        </w:rPr>
+        <w:t> *     ListNode *next;</w:t>
+      </w:r>
+    </w:p>
+    <w:p>
+      <w:pPr>
+        <w:ind w:firstLine="420" w:firstLineChars="0"/>
+        <w:rPr>
+          <w:rFonts w:hint="default"/>
+          <w:lang w:val="en-US" w:eastAsia="zh-CN"/>
+        </w:rPr>
+      </w:pPr>
+      <w:r>
+        <w:rPr>
+          <w:rFonts w:hint="default"/>
+          <w:lang w:val="en-US" w:eastAsia="zh-CN"/>
+        </w:rPr>
+        <w:t> *     ListNode() : val(0), next(nullptr) {}</w:t>
+      </w:r>
+    </w:p>
+    <w:p>
+      <w:pPr>
+        <w:ind w:firstLine="420" w:firstLineChars="0"/>
+        <w:rPr>
+          <w:rFonts w:hint="default"/>
+          <w:lang w:val="en-US" w:eastAsia="zh-CN"/>
+        </w:rPr>
+      </w:pPr>
+      <w:r>
+        <w:rPr>
+          <w:rFonts w:hint="default"/>
+          <w:lang w:val="en-US" w:eastAsia="zh-CN"/>
+        </w:rPr>
+        <w:t> *     ListNode(int x) : val(x), next(nullptr) {}</w:t>
+      </w:r>
+    </w:p>
+    <w:p>
+      <w:pPr>
+        <w:ind w:firstLine="420" w:firstLineChars="0"/>
+        <w:rPr>
+          <w:rFonts w:hint="default"/>
+          <w:lang w:val="en-US" w:eastAsia="zh-CN"/>
+        </w:rPr>
+      </w:pPr>
+      <w:r>
+        <w:rPr>
+          <w:rFonts w:hint="default"/>
+          <w:lang w:val="en-US" w:eastAsia="zh-CN"/>
+        </w:rPr>
+        <w:t> *     ListNode(int x, ListNode *next) : val(x), next(next) {}</w:t>
+      </w:r>
+    </w:p>
+    <w:p>
+      <w:pPr>
+        <w:ind w:firstLine="420" w:firstLineChars="0"/>
+        <w:rPr>
+          <w:rFonts w:hint="default"/>
+          <w:lang w:val="en-US" w:eastAsia="zh-CN"/>
+        </w:rPr>
+      </w:pPr>
+      <w:r>
+        <w:rPr>
+          <w:rFonts w:hint="default"/>
+          <w:lang w:val="en-US" w:eastAsia="zh-CN"/>
+        </w:rPr>
+        <w:t> * };</w:t>
+      </w:r>
+    </w:p>
+    <w:p>
+      <w:pPr>
+        <w:ind w:firstLine="420" w:firstLineChars="0"/>
+        <w:rPr>
+          <w:rFonts w:hint="default"/>
+          <w:lang w:val="en-US" w:eastAsia="zh-CN"/>
+        </w:rPr>
+      </w:pPr>
+      <w:r>
+        <w:rPr>
+          <w:rFonts w:hint="default"/>
+          <w:lang w:val="en-US" w:eastAsia="zh-CN"/>
+        </w:rPr>
+        <w:t> */</w:t>
+      </w:r>
+    </w:p>
+    <w:p>
+      <w:pPr>
+        <w:ind w:firstLine="420" w:firstLineChars="0"/>
+        <w:rPr>
+          <w:rFonts w:hint="default"/>
+          <w:lang w:val="en-US" w:eastAsia="zh-CN"/>
+        </w:rPr>
+      </w:pPr>
+      <w:r>
+        <w:rPr>
+          <w:rFonts w:hint="default"/>
+          <w:lang w:val="en-US" w:eastAsia="zh-CN"/>
+        </w:rPr>
+        <w:t>class Solution {</w:t>
+      </w:r>
+    </w:p>
+    <w:p>
+      <w:pPr>
+        <w:ind w:firstLine="420" w:firstLineChars="0"/>
+        <w:rPr>
+          <w:rFonts w:hint="default"/>
+          <w:lang w:val="en-US" w:eastAsia="zh-CN"/>
+        </w:rPr>
+      </w:pPr>
+      <w:r>
+        <w:rPr>
+          <w:rFonts w:hint="default"/>
+          <w:lang w:val="en-US" w:eastAsia="zh-CN"/>
+        </w:rPr>
+        <w:t>public:</w:t>
+      </w:r>
+    </w:p>
+    <w:p>
+      <w:pPr>
+        <w:ind w:firstLine="420" w:firstLineChars="0"/>
+        <w:rPr>
+          <w:rFonts w:hint="default"/>
+          <w:lang w:val="en-US" w:eastAsia="zh-CN"/>
+        </w:rPr>
+      </w:pPr>
+      <w:r>
+        <w:rPr>
+          <w:rFonts w:hint="default"/>
+          <w:lang w:val="en-US" w:eastAsia="zh-CN"/>
+        </w:rPr>
+        <w:t>    ListNode* deleteDuplicates(ListNode* head) {</w:t>
+      </w:r>
+    </w:p>
+    <w:p>
+      <w:pPr>
+        <w:ind w:firstLine="420" w:firstLineChars="0"/>
+        <w:rPr>
+          <w:rFonts w:hint="default"/>
+          <w:lang w:val="en-US" w:eastAsia="zh-CN"/>
+        </w:rPr>
+      </w:pPr>
+      <w:r>
+        <w:rPr>
+          <w:rFonts w:hint="default"/>
+          <w:lang w:val="en-US" w:eastAsia="zh-CN"/>
+        </w:rPr>
+        <w:t>        ListNode *headNode = new ListNode(0);</w:t>
+      </w:r>
+    </w:p>
+    <w:p>
+      <w:pPr>
+        <w:ind w:firstLine="420" w:firstLineChars="0"/>
+        <w:rPr>
+          <w:rFonts w:hint="default"/>
+          <w:lang w:val="en-US" w:eastAsia="zh-CN"/>
+        </w:rPr>
+      </w:pPr>
+      <w:r>
+        <w:rPr>
+          <w:rFonts w:hint="default"/>
+          <w:lang w:val="en-US" w:eastAsia="zh-CN"/>
+        </w:rPr>
+        <w:t>        headNode-&gt;next = head;</w:t>
+      </w:r>
+    </w:p>
+    <w:p>
+      <w:pPr>
+        <w:ind w:firstLine="420" w:firstLineChars="0"/>
+        <w:rPr>
+          <w:rFonts w:hint="default"/>
+          <w:lang w:val="en-US" w:eastAsia="zh-CN"/>
+        </w:rPr>
+      </w:pPr>
+    </w:p>
+    <w:p>
+      <w:pPr>
+        <w:ind w:firstLine="420" w:firstLineChars="0"/>
+        <w:rPr>
+          <w:rFonts w:hint="default"/>
+          <w:lang w:val="en-US" w:eastAsia="zh-CN"/>
+        </w:rPr>
+      </w:pPr>
+      <w:r>
+        <w:rPr>
+          <w:rFonts w:hint="default"/>
+          <w:lang w:val="en-US" w:eastAsia="zh-CN"/>
+        </w:rPr>
+        <w:t>        ListNode *curNode = headNode;</w:t>
+      </w:r>
+    </w:p>
+    <w:p>
+      <w:pPr>
+        <w:ind w:firstLine="420" w:firstLineChars="0"/>
+        <w:rPr>
+          <w:rFonts w:hint="default"/>
+          <w:lang w:val="en-US" w:eastAsia="zh-CN"/>
+        </w:rPr>
+      </w:pPr>
+      <w:r>
+        <w:rPr>
+          <w:rFonts w:hint="default"/>
+          <w:lang w:val="en-US" w:eastAsia="zh-CN"/>
+        </w:rPr>
+        <w:t>        while(curNode-&gt;next)</w:t>
+      </w:r>
+    </w:p>
+    <w:p>
+      <w:pPr>
+        <w:ind w:firstLine="420" w:firstLineChars="0"/>
+        <w:rPr>
+          <w:rFonts w:hint="default"/>
+          <w:lang w:val="en-US" w:eastAsia="zh-CN"/>
+        </w:rPr>
+      </w:pPr>
+      <w:r>
+        <w:rPr>
+          <w:rFonts w:hint="default"/>
+          <w:lang w:val="en-US" w:eastAsia="zh-CN"/>
+        </w:rPr>
+        <w:t>        {</w:t>
+      </w:r>
+    </w:p>
+    <w:p>
+      <w:pPr>
+        <w:ind w:firstLine="420" w:firstLineChars="0"/>
+        <w:rPr>
+          <w:rFonts w:hint="default"/>
+          <w:lang w:val="en-US" w:eastAsia="zh-CN"/>
+        </w:rPr>
+      </w:pPr>
+      <w:r>
+        <w:rPr>
+          <w:rFonts w:hint="default"/>
+          <w:lang w:val="en-US" w:eastAsia="zh-CN"/>
+        </w:rPr>
+        <w:t>            if(curNode-&gt;val == curNode-&gt;next-&gt;val)</w:t>
+      </w:r>
+    </w:p>
+    <w:p>
+      <w:pPr>
+        <w:ind w:firstLine="420" w:firstLineChars="0"/>
+        <w:rPr>
+          <w:rFonts w:hint="default"/>
+          <w:lang w:val="en-US" w:eastAsia="zh-CN"/>
+        </w:rPr>
+      </w:pPr>
+      <w:r>
+        <w:rPr>
+          <w:rFonts w:hint="default"/>
+          <w:lang w:val="en-US" w:eastAsia="zh-CN"/>
+        </w:rPr>
+        <w:t>            {</w:t>
+      </w:r>
+    </w:p>
+    <w:p>
+      <w:pPr>
+        <w:ind w:firstLine="420" w:firstLineChars="0"/>
+        <w:rPr>
+          <w:rFonts w:hint="default"/>
+          <w:color w:val="FF0000"/>
+          <w:lang w:val="en-US" w:eastAsia="zh-CN"/>
+        </w:rPr>
+      </w:pPr>
+      <w:r>
+        <w:rPr>
+          <w:rFonts w:hint="default"/>
+          <w:lang w:val="en-US" w:eastAsia="zh-CN"/>
+        </w:rPr>
+        <w:t>          </w:t>
+      </w:r>
+      <w:r>
+        <w:rPr>
+          <w:rFonts w:hint="default"/>
+          <w:color w:val="FF0000"/>
+          <w:lang w:val="en-US" w:eastAsia="zh-CN"/>
+        </w:rPr>
+        <w:t>      ListNode </w:t>
+      </w:r>
       <w:bookmarkStart w:id="0" w:name="_GoBack"/>
       <w:bookmarkEnd w:id="0"/>
       <w:r>
         <w:rPr>
-          <w:rFonts w:hint="eastAsia"/>
+          <w:rFonts w:hint="default"/>
           <w:color w:val="FF0000"/>
           <w:lang w:val="en-US" w:eastAsia="zh-CN"/>
         </w:rPr>
-        <w:t>//删除节点</w:t>
-      </w:r>
-    </w:p>
-    <w:p>
-      <w:pPr>
-        <w:ind w:firstLine="420" w:firstLineChars="0"/>
-        <w:rPr>
-          <w:rFonts w:hint="eastAsia"/>
-          <w:lang w:val="en-US" w:eastAsia="zh-CN"/>
-        </w:rPr>
-      </w:pPr>
-      <w:r>
-        <w:rPr>
-          <w:rFonts w:hint="eastAsia"/>
-          <w:lang w:val="en-US" w:eastAsia="zh-CN"/>
-        </w:rPr>
-        <w:t xml:space="preserve">            }</w:t>
-      </w:r>
-    </w:p>
-    <w:p>
-      <w:pPr>
-        <w:ind w:firstLine="420" w:firstLineChars="0"/>
-        <w:rPr>
-          <w:rFonts w:hint="eastAsia"/>
-          <w:lang w:val="en-US" w:eastAsia="zh-CN"/>
-        </w:rPr>
-      </w:pPr>
-      <w:r>
-        <w:rPr>
-          <w:rFonts w:hint="eastAsia"/>
-          <w:lang w:val="en-US" w:eastAsia="zh-CN"/>
-        </w:rPr>
-        <w:t xml:space="preserve">            else</w:t>
-      </w:r>
-    </w:p>
-    <w:p>
-      <w:pPr>
-        <w:ind w:firstLine="420" w:firstLineChars="0"/>
-        <w:rPr>
-          <w:rFonts w:hint="eastAsia"/>
-          <w:lang w:val="en-US" w:eastAsia="zh-CN"/>
-        </w:rPr>
-      </w:pPr>
-      <w:r>
-        <w:rPr>
-          <w:rFonts w:hint="eastAsia"/>
-          <w:lang w:val="en-US" w:eastAsia="zh-CN"/>
-        </w:rPr>
-        <w:t xml:space="preserve">            {</w:t>
-      </w:r>
-    </w:p>
-    <w:p>
-      <w:pPr>
-        <w:ind w:firstLine="420" w:firstLineChars="0"/>
-        <w:rPr>
-          <w:rFonts w:hint="eastAsia"/>
-          <w:lang w:val="en-US" w:eastAsia="zh-CN"/>
-        </w:rPr>
-      </w:pPr>
-      <w:r>
-        <w:rPr>
-          <w:rFonts w:hint="eastAsia"/>
-          <w:lang w:val="en-US" w:eastAsia="zh-CN"/>
-        </w:rPr>
-        <w:t xml:space="preserve">                p = p-&gt;next;</w:t>
-      </w:r>
-    </w:p>
-    <w:p>
-      <w:pPr>
-        <w:ind w:firstLine="420" w:firstLineChars="0"/>
-        <w:rPr>
-          <w:rFonts w:hint="eastAsia"/>
-          <w:lang w:val="en-US" w:eastAsia="zh-CN"/>
-        </w:rPr>
-      </w:pPr>
-      <w:r>
-        <w:rPr>
-          <w:rFonts w:hint="eastAsia"/>
-          <w:lang w:val="en-US" w:eastAsia="zh-CN"/>
-        </w:rPr>
-        <w:t xml:space="preserve">            }</w:t>
-      </w:r>
-    </w:p>
-    <w:p>
-      <w:pPr>
-        <w:ind w:firstLine="420" w:firstLineChars="0"/>
-        <w:rPr>
-          <w:rFonts w:hint="eastAsia"/>
-          <w:lang w:val="en-US" w:eastAsia="zh-CN"/>
-        </w:rPr>
-      </w:pPr>
-      <w:r>
-        <w:rPr>
-          <w:rFonts w:hint="eastAsia"/>
-          <w:lang w:val="en-US" w:eastAsia="zh-CN"/>
-        </w:rPr>
-        <w:t xml:space="preserve">        }</w:t>
-      </w:r>
-    </w:p>
-    <w:p>
-      <w:pPr>
-        <w:ind w:firstLine="420" w:firstLineChars="0"/>
-        <w:rPr>
-          <w:rFonts w:hint="eastAsia"/>
-          <w:lang w:val="en-US" w:eastAsia="zh-CN"/>
-        </w:rPr>
-      </w:pPr>
-      <w:r>
-        <w:rPr>
-          <w:rFonts w:hint="eastAsia"/>
-          <w:lang w:val="en-US" w:eastAsia="zh-CN"/>
-        </w:rPr>
-        <w:t xml:space="preserve">        return dummy-&gt;next;</w:t>
-      </w:r>
-    </w:p>
-    <w:p>
-      <w:pPr>
-        <w:ind w:firstLine="420" w:firstLineChars="0"/>
-        <w:rPr>
-          <w:rFonts w:hint="eastAsia"/>
-          <w:lang w:val="en-US" w:eastAsia="zh-CN"/>
-        </w:rPr>
-      </w:pPr>
-      <w:r>
-        <w:rPr>
-          <w:rFonts w:hint="eastAsia"/>
-          <w:lang w:val="en-US" w:eastAsia="zh-CN"/>
-        </w:rPr>
-        <w:t xml:space="preserve">    }</w:t>
-      </w:r>
-    </w:p>
-    <w:p>
-      <w:pPr>
-        <w:ind w:firstLine="420" w:firstLineChars="0"/>
-        <w:rPr>
-          <w:rFonts w:hint="eastAsia"/>
-          <w:lang w:val="en-US" w:eastAsia="zh-CN"/>
-        </w:rPr>
-      </w:pPr>
-      <w:r>
-        <w:rPr>
-          <w:rFonts w:hint="eastAsia"/>
-          <w:lang w:val="en-US" w:eastAsia="zh-CN"/>
-        </w:rPr>
-        <w:t>};</w:t>
-      </w:r>
-    </w:p>
-    <w:p>
-      <w:pPr>
-        <w:ind w:firstLine="420" w:firstLineChars="0"/>
-        <w:rPr>
-          <w:rFonts w:hint="eastAsia"/>
-          <w:lang w:val="en-US" w:eastAsia="zh-CN"/>
-        </w:rPr>
-      </w:pPr>
-      <w:r>
-        <w:rPr>
-          <w:rFonts w:hint="eastAsia"/>
-          <w:lang w:val="en-US" w:eastAsia="zh-CN"/>
-        </w:rPr>
-        <w:t>也可以这样写：</w:t>
-      </w:r>
-    </w:p>
-    <w:p>
-      <w:pPr>
-        <w:ind w:firstLine="420" w:firstLineChars="0"/>
-        <w:rPr>
-          <w:rFonts w:hint="default"/>
-          <w:lang w:val="en-US" w:eastAsia="zh-CN"/>
-        </w:rPr>
-      </w:pPr>
-      <w:r>
-        <w:rPr>
-          <w:rFonts w:hint="default"/>
-          <w:lang w:val="en-US" w:eastAsia="zh-CN"/>
-        </w:rPr>
-        <w:t>/**</w:t>
-      </w:r>
-    </w:p>
-    <w:p>
-      <w:pPr>
-        <w:ind w:firstLine="420" w:firstLineChars="0"/>
-        <w:rPr>
-          <w:rFonts w:hint="default"/>
-          <w:lang w:val="en-US" w:eastAsia="zh-CN"/>
-        </w:rPr>
-      </w:pPr>
-      <w:r>
-        <w:rPr>
-          <w:rFonts w:hint="default"/>
-          <w:lang w:val="en-US" w:eastAsia="zh-CN"/>
-        </w:rPr>
-        <w:t> * Definition for singly-linked list.</w:t>
-      </w:r>
-    </w:p>
-    <w:p>
-      <w:pPr>
-        <w:ind w:firstLine="420" w:firstLineChars="0"/>
-        <w:rPr>
-          <w:rFonts w:hint="default"/>
-          <w:lang w:val="en-US" w:eastAsia="zh-CN"/>
-        </w:rPr>
-      </w:pPr>
-      <w:r>
-        <w:rPr>
-          <w:rFonts w:hint="default"/>
-          <w:lang w:val="en-US" w:eastAsia="zh-CN"/>
-        </w:rPr>
-        <w:t> * struct ListNode {</w:t>
-      </w:r>
-    </w:p>
-    <w:p>
-      <w:pPr>
-        <w:ind w:firstLine="420" w:firstLineChars="0"/>
-        <w:rPr>
-          <w:rFonts w:hint="default"/>
-          <w:lang w:val="en-US" w:eastAsia="zh-CN"/>
-        </w:rPr>
-      </w:pPr>
-      <w:r>
-        <w:rPr>
-          <w:rFonts w:hint="default"/>
-          <w:lang w:val="en-US" w:eastAsia="zh-CN"/>
-        </w:rPr>
-        <w:t> *     int val;</w:t>
-      </w:r>
-    </w:p>
-    <w:p>
-      <w:pPr>
-        <w:ind w:firstLine="420" w:firstLineChars="0"/>
-        <w:rPr>
-          <w:rFonts w:hint="default"/>
-          <w:lang w:val="en-US" w:eastAsia="zh-CN"/>
-        </w:rPr>
-      </w:pPr>
-      <w:r>
-        <w:rPr>
-          <w:rFonts w:hint="default"/>
-          <w:lang w:val="en-US" w:eastAsia="zh-CN"/>
-        </w:rPr>
-        <w:t> *     ListNode *next;</w:t>
-      </w:r>
-    </w:p>
-    <w:p>
-      <w:pPr>
-        <w:ind w:firstLine="420" w:firstLineChars="0"/>
-        <w:rPr>
-          <w:rFonts w:hint="default"/>
-          <w:lang w:val="en-US" w:eastAsia="zh-CN"/>
-        </w:rPr>
-      </w:pPr>
-      <w:r>
-        <w:rPr>
-          <w:rFonts w:hint="default"/>
-          <w:lang w:val="en-US" w:eastAsia="zh-CN"/>
-        </w:rPr>
-        <w:t> *     ListNode() : val(0), next(nullptr) {}</w:t>
-      </w:r>
-    </w:p>
-    <w:p>
-      <w:pPr>
-        <w:ind w:firstLine="420" w:firstLineChars="0"/>
-        <w:rPr>
-          <w:rFonts w:hint="default"/>
-          <w:lang w:val="en-US" w:eastAsia="zh-CN"/>
-        </w:rPr>
-      </w:pPr>
-      <w:r>
-        <w:rPr>
-          <w:rFonts w:hint="default"/>
-          <w:lang w:val="en-US" w:eastAsia="zh-CN"/>
-        </w:rPr>
-        <w:t> *     ListNode(int x) : val(x), next(nullptr) {}</w:t>
-      </w:r>
-    </w:p>
-    <w:p>
-      <w:pPr>
-        <w:ind w:firstLine="420" w:firstLineChars="0"/>
-        <w:rPr>
-          <w:rFonts w:hint="default"/>
-          <w:lang w:val="en-US" w:eastAsia="zh-CN"/>
-        </w:rPr>
-      </w:pPr>
-      <w:r>
-        <w:rPr>
-          <w:rFonts w:hint="default"/>
-          <w:lang w:val="en-US" w:eastAsia="zh-CN"/>
-        </w:rPr>
-        <w:t> *     ListNode(int x, ListNode *next) : val(x), next(next) {}</w:t>
-      </w:r>
-    </w:p>
-    <w:p>
-      <w:pPr>
-        <w:ind w:firstLine="420" w:firstLineChars="0"/>
-        <w:rPr>
-          <w:rFonts w:hint="default"/>
-          <w:lang w:val="en-US" w:eastAsia="zh-CN"/>
-        </w:rPr>
-      </w:pPr>
-      <w:r>
-        <w:rPr>
-          <w:rFonts w:hint="default"/>
-          <w:lang w:val="en-US" w:eastAsia="zh-CN"/>
-        </w:rPr>
-        <w:t> * };</w:t>
-      </w:r>
-    </w:p>
-    <w:p>
-      <w:pPr>
-        <w:ind w:firstLine="420" w:firstLineChars="0"/>
-        <w:rPr>
-          <w:rFonts w:hint="default"/>
-          <w:lang w:val="en-US" w:eastAsia="zh-CN"/>
-        </w:rPr>
-      </w:pPr>
-      <w:r>
-        <w:rPr>
-          <w:rFonts w:hint="default"/>
-          <w:lang w:val="en-US" w:eastAsia="zh-CN"/>
-        </w:rPr>
-        <w:t> */</w:t>
-      </w:r>
-    </w:p>
-    <w:p>
-      <w:pPr>
-        <w:ind w:firstLine="420" w:firstLineChars="0"/>
-        <w:rPr>
-          <w:rFonts w:hint="default"/>
-          <w:lang w:val="en-US" w:eastAsia="zh-CN"/>
-        </w:rPr>
-      </w:pPr>
-      <w:r>
-        <w:rPr>
-          <w:rFonts w:hint="default"/>
-          <w:lang w:val="en-US" w:eastAsia="zh-CN"/>
-        </w:rPr>
-        <w:t>class Solution {</w:t>
-      </w:r>
-    </w:p>
-    <w:p>
-      <w:pPr>
-        <w:ind w:firstLine="420" w:firstLineChars="0"/>
-        <w:rPr>
-          <w:rFonts w:hint="default"/>
-          <w:lang w:val="en-US" w:eastAsia="zh-CN"/>
-        </w:rPr>
-      </w:pPr>
-      <w:r>
-        <w:rPr>
-          <w:rFonts w:hint="default"/>
-          <w:lang w:val="en-US" w:eastAsia="zh-CN"/>
-        </w:rPr>
-        <w:t>public:</w:t>
-      </w:r>
-    </w:p>
-    <w:p>
-      <w:pPr>
-        <w:ind w:firstLine="420" w:firstLineChars="0"/>
-        <w:rPr>
-          <w:rFonts w:hint="default"/>
-          <w:lang w:val="en-US" w:eastAsia="zh-CN"/>
-        </w:rPr>
-      </w:pPr>
-      <w:r>
-        <w:rPr>
-          <w:rFonts w:hint="default"/>
-          <w:lang w:val="en-US" w:eastAsia="zh-CN"/>
-        </w:rPr>
-        <w:t>    ListNode* deleteDuplicates(ListNode* head) {</w:t>
-      </w:r>
-    </w:p>
-    <w:p>
-      <w:pPr>
-        <w:ind w:firstLine="420" w:firstLineChars="0"/>
-        <w:rPr>
-          <w:rFonts w:hint="default"/>
-          <w:lang w:val="en-US" w:eastAsia="zh-CN"/>
-        </w:rPr>
-      </w:pPr>
-      <w:r>
-        <w:rPr>
-          <w:rFonts w:hint="default"/>
-          <w:lang w:val="en-US" w:eastAsia="zh-CN"/>
-        </w:rPr>
-        <w:t>        ListNode *headNode = new ListNode(0);</w:t>
-      </w:r>
-    </w:p>
-    <w:p>
-      <w:pPr>
-        <w:ind w:firstLine="420" w:firstLineChars="0"/>
-        <w:rPr>
-          <w:rFonts w:hint="default"/>
-          <w:lang w:val="en-US" w:eastAsia="zh-CN"/>
-        </w:rPr>
-      </w:pPr>
-      <w:r>
-        <w:rPr>
-          <w:rFonts w:hint="default"/>
-          <w:lang w:val="en-US" w:eastAsia="zh-CN"/>
-        </w:rPr>
-        <w:t>        headNode-&gt;next = head;</w:t>
-      </w:r>
-    </w:p>
-    <w:p>
-      <w:pPr>
-        <w:ind w:firstLine="420" w:firstLineChars="0"/>
-        <w:rPr>
-          <w:rFonts w:hint="default"/>
-          <w:lang w:val="en-US" w:eastAsia="zh-CN"/>
-        </w:rPr>
-      </w:pPr>
-    </w:p>
-    <w:p>
-      <w:pPr>
-        <w:ind w:firstLine="420" w:firstLineChars="0"/>
-        <w:rPr>
-          <w:rFonts w:hint="default"/>
-          <w:lang w:val="en-US" w:eastAsia="zh-CN"/>
-        </w:rPr>
-      </w:pPr>
-      <w:r>
-        <w:rPr>
-          <w:rFonts w:hint="default"/>
-          <w:lang w:val="en-US" w:eastAsia="zh-CN"/>
-        </w:rPr>
-        <w:t>        ListNode *curNode = headNode;</w:t>
-      </w:r>
-    </w:p>
-    <w:p>
-      <w:pPr>
-        <w:ind w:firstLine="420" w:firstLineChars="0"/>
-        <w:rPr>
-          <w:rFonts w:hint="default"/>
-          <w:lang w:val="en-US" w:eastAsia="zh-CN"/>
-        </w:rPr>
-      </w:pPr>
-      <w:r>
-        <w:rPr>
-          <w:rFonts w:hint="default"/>
-          <w:lang w:val="en-US" w:eastAsia="zh-CN"/>
-        </w:rPr>
-        <w:t>        while(curNode-&gt;next)</w:t>
-      </w:r>
-    </w:p>
-    <w:p>
-      <w:pPr>
-        <w:ind w:firstLine="420" w:firstLineChars="0"/>
-        <w:rPr>
-          <w:rFonts w:hint="default"/>
-          <w:lang w:val="en-US" w:eastAsia="zh-CN"/>
-        </w:rPr>
-      </w:pPr>
-      <w:r>
-        <w:rPr>
-          <w:rFonts w:hint="default"/>
-          <w:lang w:val="en-US" w:eastAsia="zh-CN"/>
-        </w:rPr>
-        <w:t>        {</w:t>
-      </w:r>
-    </w:p>
-    <w:p>
-      <w:pPr>
-        <w:ind w:firstLine="420" w:firstLineChars="0"/>
-        <w:rPr>
-          <w:rFonts w:hint="default"/>
-          <w:lang w:val="en-US" w:eastAsia="zh-CN"/>
-        </w:rPr>
-      </w:pPr>
-      <w:r>
-        <w:rPr>
-          <w:rFonts w:hint="default"/>
-          <w:lang w:val="en-US" w:eastAsia="zh-CN"/>
-        </w:rPr>
-        <w:t>            if(curNode-&gt;val == curNode-&gt;next-&gt;val)</w:t>
-      </w:r>
-    </w:p>
-    <w:p>
-      <w:pPr>
-        <w:ind w:firstLine="420" w:firstLineChars="0"/>
-        <w:rPr>
-          <w:rFonts w:hint="default"/>
-          <w:lang w:val="en-US" w:eastAsia="zh-CN"/>
-        </w:rPr>
-      </w:pPr>
-      <w:r>
-        <w:rPr>
-          <w:rFonts w:hint="default"/>
-          <w:lang w:val="en-US" w:eastAsia="zh-CN"/>
-        </w:rPr>
-        <w:t>            {</w:t>
-      </w:r>
-    </w:p>
-    <w:p>
-      <w:pPr>
-        <w:ind w:firstLine="420" w:firstLineChars="0"/>
-        <w:rPr>
-          <w:rFonts w:hint="default"/>
-          <w:lang w:val="en-US" w:eastAsia="zh-CN"/>
-        </w:rPr>
-      </w:pPr>
-      <w:r>
-        <w:rPr>
-          <w:rFonts w:hint="default"/>
-          <w:lang w:val="en-US" w:eastAsia="zh-CN"/>
-        </w:rPr>
-        <w:t>                ListNode *tmpNode = curNode-&gt;next;</w:t>
-      </w:r>
-    </w:p>
-    <w:p>
-      <w:pPr>
-        <w:ind w:firstLine="420" w:firstLineChars="0"/>
-        <w:rPr>
-          <w:rFonts w:hint="default"/>
-          <w:lang w:val="en-US" w:eastAsia="zh-CN"/>
-        </w:rPr>
-      </w:pPr>
-      <w:r>
-        <w:rPr>
-          <w:rFonts w:hint="default"/>
+        <w:t>*tmpNode = curNode-&gt;next;</w:t>
+      </w:r>
+    </w:p>
+    <w:p>
+      <w:pPr>
+        <w:ind w:firstLine="420" w:firstLineChars="0"/>
+        <w:rPr>
+          <w:rFonts w:hint="default"/>
+          <w:color w:val="FF0000"/>
+          <w:lang w:val="en-US" w:eastAsia="zh-CN"/>
+        </w:rPr>
+      </w:pPr>
+      <w:r>
+        <w:rPr>
+          <w:rFonts w:hint="default"/>
+          <w:color w:val="FF0000"/>
           <w:lang w:val="en-US" w:eastAsia="zh-CN"/>
         </w:rPr>
         <w:t>                curNode-&gt;next = tmpNode-&gt;next;</w:t>
@@ -1221,12 +1240,14 @@
         <w:ind w:firstLine="420" w:firstLineChars="0"/>
         <w:rPr>
           <w:rFonts w:hint="default"/>
-          <w:lang w:val="en-US" w:eastAsia="zh-CN"/>
-        </w:rPr>
-      </w:pPr>
-      <w:r>
-        <w:rPr>
-          <w:rFonts w:hint="default"/>
+          <w:color w:val="FF0000"/>
+          <w:lang w:val="en-US" w:eastAsia="zh-CN"/>
+        </w:rPr>
+      </w:pPr>
+      <w:r>
+        <w:rPr>
+          <w:rFonts w:hint="default"/>
+          <w:color w:val="FF0000"/>
           <w:lang w:val="en-US" w:eastAsia="zh-CN"/>
         </w:rPr>
         <w:t>                delete tmpNode;</w:t>
